--- a/PyTorch_tutrial/Step_by_step tutorial.docx
+++ b/PyTorch_tutrial/Step_by_step tutorial.docx
@@ -1,25 +1,43 @@
 
 <file path=word/document.xml><?xml version="1.0" encoding="utf-8"?>
-<w:document xmlns:wpc="http://schemas.microsoft.com/office/word/2010/wordprocessingCanvas" xmlns:cx="http://schemas.microsoft.com/office/drawing/2014/chartex" xmlns:cx1="http://schemas.microsoft.com/office/drawing/2015/9/8/chartex" xmlns:cx2="http://schemas.microsoft.com/office/drawing/2015/10/21/chartex" xmlns:cx3="http://schemas.microsoft.com/office/drawing/2016/5/9/chartex" xmlns:cx4="http://schemas.microsoft.com/office/drawing/2016/5/10/chartex" xmlns:cx5="http://schemas.microsoft.com/office/drawing/2016/5/11/chartex" xmlns:cx6="http://schemas.microsoft.com/office/drawing/2016/5/12/chartex" xmlns:cx7="http://schemas.microsoft.com/office/drawing/2016/5/13/chartex" xmlns:cx8="http://schemas.microsoft.com/office/drawing/2016/5/14/chartex" xmlns:mc="http://schemas.openxmlformats.org/markup-compatibility/2006" xmlns:aink="http://schemas.microsoft.com/office/drawing/2016/ink" xmlns:am3d="http://schemas.microsoft.com/office/drawing/2017/model3d" xmlns:o="urn:schemas-microsoft-com:office:office" xmlns:oel="http://schemas.microsoft.com/office/2019/extlst" xmlns:r="http://schemas.openxmlformats.org/officeDocument/2006/relationships" xmlns:m="http://schemas.openxmlformats.org/officeDocument/2006/math" xmlns:v="urn:schemas-microsoft-com:vml" xmlns:wp14="http://schemas.microsoft.com/office/word/2010/wordprocessingDrawing" xmlns:wp="http://schemas.openxmlformats.org/drawingml/2006/wordprocessingDrawing" xmlns:w10="urn:schemas-microsoft-com:office:word" xmlns:w="http://schemas.openxmlformats.org/wordprocessingml/2006/main" xmlns:w14="http://schemas.microsoft.com/office/word/2010/wordml" xmlns:w15="http://schemas.microsoft.com/office/word/2012/wordml" xmlns:w16cex="http://schemas.microsoft.com/office/word/2018/wordml/cex" xmlns:w16cid="http://schemas.microsoft.com/office/word/2016/wordml/cid" xmlns:w16="http://schemas.microsoft.com/office/word/2018/wordml" xmlns:w16du="http://schemas.microsoft.com/office/word/2023/wordml/word16du" xmlns:w16sdtdh="http://schemas.microsoft.com/office/word/2020/wordml/sdtdatahash" xmlns:w16sdtfl="http://schemas.microsoft.com/office/word/2024/wordml/sdtformatlock" xmlns:w16se="http://schemas.microsoft.com/office/word/2015/wordml/symex" xmlns:wpg="http://schemas.microsoft.com/office/word/2010/wordprocessingGroup" xmlns:wpi="http://schemas.microsoft.com/office/word/2010/wordprocessingInk" xmlns:wne="http://schemas.microsoft.com/office/word/2006/wordml" xmlns:wps="http://schemas.microsoft.com/office/word/2010/wordprocessingShape" mc:Ignorable="w14 w15 w16se w16cid w16 w16cex w16sdtdh w16sdtfl w16du wp14">
+<w:document xmlns:o="urn:schemas-microsoft-com:office:office" xmlns:r="http://schemas.openxmlformats.org/officeDocument/2006/relationships" xmlns:v="urn:schemas-microsoft-com:vml" xmlns:w="http://schemas.openxmlformats.org/wordprocessingml/2006/main" xmlns:w10="urn:schemas-microsoft-com:office:word" xmlns:wp="http://schemas.openxmlformats.org/drawingml/2006/wordprocessingDrawing" xmlns:wps="http://schemas.microsoft.com/office/word/2010/wordprocessingShape" xmlns:wpg="http://schemas.microsoft.com/office/word/2010/wordprocessingGroup" xmlns:mc="http://schemas.openxmlformats.org/markup-compatibility/2006" xmlns:wp14="http://schemas.microsoft.com/office/word/2010/wordprocessingDrawing" xmlns:w14="http://schemas.microsoft.com/office/word/2010/wordml" xmlns:w15="http://schemas.microsoft.com/office/word/2012/wordml" mc:Ignorable="w14 wp14 w15">
   <w:body>
     <w:p>
-      <w:r>
-        <w:t xml:space="preserve">Instructions about running a simple LSTM model in </w:t>
-      </w:r>
-      <w:proofErr w:type="spellStart"/>
-      <w:r>
-        <w:t>PyTorch</w:t>
-      </w:r>
-      <w:proofErr w:type="spellEnd"/>
-    </w:p>
-    <w:p/>
-    <w:p>
-      <w:r>
+      <w:pPr>
+        <w:pStyle w:val="Normal"/>
+        <w:rPr/>
+      </w:pPr>
+      <w:r>
+        <w:rPr/>
+        <w:t>Instructions about running a simple LSTM model in PyTorch</w:t>
+      </w:r>
+    </w:p>
+    <w:p>
+      <w:pPr>
+        <w:pStyle w:val="Normal"/>
+        <w:rPr/>
+      </w:pPr>
+      <w:r>
+        <w:rPr/>
+      </w:r>
+    </w:p>
+    <w:p>
+      <w:pPr>
+        <w:pStyle w:val="Normal"/>
+        <w:rPr/>
+      </w:pPr>
+      <w:r>
+        <w:rPr/>
         <w:t>Installation recommendations:</w:t>
       </w:r>
     </w:p>
     <w:p>
-      <w:r>
+      <w:pPr>
+        <w:pStyle w:val="Normal"/>
+        <w:rPr/>
+      </w:pPr>
+      <w:r>
+        <w:rPr/>
         <w:t xml:space="preserve">There is </w:t>
       </w:r>
       <w:r>
@@ -27,147 +45,103 @@
           <w:b/>
           <w:bCs/>
         </w:rPr>
-        <w:t xml:space="preserve">no separate </w:t>
-      </w:r>
-      <w:proofErr w:type="spellStart"/>
-      <w:r>
-        <w:rPr>
-          <w:b/>
-          <w:bCs/>
-        </w:rPr>
-        <w:t>PyTorch</w:t>
-      </w:r>
-      <w:proofErr w:type="spellEnd"/>
-      <w:r>
-        <w:rPr>
-          <w:b/>
-          <w:bCs/>
-        </w:rPr>
-        <w:t xml:space="preserve"> GPU library</w:t>
-      </w:r>
-      <w:r>
-        <w:t xml:space="preserve"> like </w:t>
-      </w:r>
-      <w:proofErr w:type="spellStart"/>
-      <w:r>
-        <w:t>pytorch-gpu</w:t>
-      </w:r>
-      <w:proofErr w:type="spellEnd"/>
-      <w:r>
-        <w:t xml:space="preserve">. </w:t>
-      </w:r>
-      <w:r>
-        <w:t>You choose the CUDA version explicitly during install</w:t>
-      </w:r>
-      <w:r>
-        <w:t xml:space="preserve">ation of </w:t>
-      </w:r>
-      <w:proofErr w:type="spellStart"/>
-      <w:r>
-        <w:t>PyTorch</w:t>
-      </w:r>
-      <w:proofErr w:type="spellEnd"/>
-      <w:r>
-        <w:t xml:space="preserve">. </w:t>
-      </w:r>
-      <w:r>
-        <w:t>However, you must manually install compatible CUDA/</w:t>
-      </w:r>
-      <w:proofErr w:type="spellStart"/>
-      <w:r>
-        <w:t>cuDNN</w:t>
-      </w:r>
-      <w:proofErr w:type="spellEnd"/>
-      <w:r>
-        <w:t xml:space="preserve"> versions with TensorFlow. </w:t>
-      </w:r>
-    </w:p>
-    <w:p>
-      <w:r>
-        <w:t xml:space="preserve">Windows: </w:t>
-      </w:r>
-      <w:r>
-        <w:t xml:space="preserve">It is recommended, but not required, that your Windows system has an NVIDIA GPU </w:t>
-      </w:r>
-      <w:proofErr w:type="gramStart"/>
-      <w:r>
-        <w:t>in order to</w:t>
-      </w:r>
-      <w:proofErr w:type="gramEnd"/>
-      <w:r>
-        <w:t xml:space="preserve"> harness the full power of PyTorch’s </w:t>
-      </w:r>
-      <w:r>
-        <w:t>CUDA support.</w:t>
-      </w:r>
-    </w:p>
-    <w:p>
-      <w:r>
-        <w:t xml:space="preserve">Mac: </w:t>
-      </w:r>
-      <w:proofErr w:type="spellStart"/>
-      <w:r>
-        <w:t>PyTorch</w:t>
-      </w:r>
-      <w:proofErr w:type="spellEnd"/>
-      <w:r>
-        <w:t xml:space="preserve"> can be installed and used on macOS.</w:t>
-      </w:r>
-    </w:p>
-    <w:p>
-      <w:r>
-        <w:t xml:space="preserve">Linux: </w:t>
-      </w:r>
-      <w:r>
-        <w:t>It is recommended, but not required, that your Linux system has an NVIDIA or AMD GPU in order to harness the full power of PyTorch’s </w:t>
-      </w:r>
-      <w:hyperlink r:id="rId5" w:tgtFrame="_blank" w:history="1">
+        <w:t>no separate PyTorch GPU library</w:t>
+      </w:r>
+      <w:r>
+        <w:rPr/>
+        <w:t xml:space="preserve"> like pytorch-gpu. You choose the CUDA version explicitly during installation of PyTorch. However, you must manually install compatible CUDA/cuDNN versions with TensorFlow. </w:t>
+      </w:r>
+    </w:p>
+    <w:p>
+      <w:pPr>
+        <w:pStyle w:val="Normal"/>
+        <w:rPr/>
+      </w:pPr>
+      <w:r>
+        <w:rPr/>
+        <w:t>Windows: It is recommended, but not required, that your Windows system has an NVIDIA GPU in order to harness the full power of PyTorch’s CUDA support.</w:t>
+      </w:r>
+    </w:p>
+    <w:p>
+      <w:pPr>
+        <w:pStyle w:val="Normal"/>
+        <w:rPr/>
+      </w:pPr>
+      <w:r>
+        <w:rPr/>
+        <w:t>Mac: PyTorch can be installed and used on macOS.</w:t>
+      </w:r>
+    </w:p>
+    <w:p>
+      <w:pPr>
+        <w:pStyle w:val="Normal"/>
+        <w:rPr/>
+      </w:pPr>
+      <w:r>
+        <w:rPr/>
+        <w:t>Linux: It is recommended, but not required, that your Linux system has an NVIDIA or AMD GPU in order to harness the full power of PyTorch’s </w:t>
+      </w:r>
+      <w:hyperlink r:id="rId2" w:tgtFrame="_blank">
         <w:r>
           <w:rPr>
-            <w:rStyle w:val="Hyperlink"/>
+            <w:rStyle w:val="InternetLink"/>
           </w:rPr>
           <w:t>CUDA</w:t>
         </w:r>
       </w:hyperlink>
       <w:r>
+        <w:rPr/>
         <w:t> </w:t>
       </w:r>
-      <w:hyperlink r:id="rId6" w:anchor="cuda-tensors" w:tgtFrame="_blank" w:history="1">
+      <w:r>
+        <w:fldChar w:fldCharType="begin"/>
+      </w:r>
+      <w:r>
+        <w:rPr>
+          <w:rStyle w:val="InternetLink"/>
+        </w:rPr>
+        <w:instrText xml:space="preserve"> HYPERLINK "https://pytorch.org/tutorials/beginner/blitz/tensor_tutorial.html?highlight=cuda&amp;__hstc=76629258.724dacd2270c1ae797f3a62ecd655d50.1746547368336.1746547368336.1746547368336.1&amp;__hssc=76629258.10.1746547368336&amp;__hsfp=2230748894" \l "cuda-tensors" \n _blank</w:instrText>
+      </w:r>
+      <w:r>
+        <w:rPr>
+          <w:rStyle w:val="InternetLink"/>
+        </w:rPr>
+        <w:fldChar w:fldCharType="separate"/>
+      </w:r>
+      <w:r>
+        <w:rPr>
+          <w:rStyle w:val="InternetLink"/>
+        </w:rPr>
+        <w:t>support</w:t>
+      </w:r>
+      <w:r>
+        <w:rPr>
+          <w:rStyle w:val="InternetLink"/>
+        </w:rPr>
+        <w:fldChar w:fldCharType="end"/>
+      </w:r>
+      <w:r>
+        <w:rPr/>
+        <w:t> or </w:t>
+      </w:r>
+      <w:hyperlink r:id="rId3" w:tgtFrame="_blank">
         <w:r>
           <w:rPr>
-            <w:rStyle w:val="Hyperlink"/>
+            <w:rStyle w:val="InternetLink"/>
           </w:rPr>
-          <w:t>support</w:t>
+          <w:t>ROCm</w:t>
         </w:r>
       </w:hyperlink>
       <w:r>
-        <w:t> or </w:t>
-      </w:r>
-      <w:proofErr w:type="spellStart"/>
-      <w:r>
-        <w:fldChar w:fldCharType="begin"/>
-      </w:r>
-      <w:r>
-        <w:instrText>HYPERLINK "https://rocm.docs.amd.com/" \t "_blank"</w:instrText>
-      </w:r>
-      <w:r>
-        <w:fldChar w:fldCharType="separate"/>
-      </w:r>
-      <w:r>
-        <w:rPr>
-          <w:rStyle w:val="Hyperlink"/>
-        </w:rPr>
-        <w:t>ROCm</w:t>
-      </w:r>
-      <w:proofErr w:type="spellEnd"/>
-      <w:r>
-        <w:fldChar w:fldCharType="end"/>
-      </w:r>
-      <w:r>
+        <w:rPr/>
         <w:t> support.</w:t>
       </w:r>
     </w:p>
     <w:p>
+      <w:pPr>
+        <w:pStyle w:val="Normal"/>
+        <w:rPr/>
+      </w:pPr>
       <w:r>
         <w:rPr>
           <w:b/>
@@ -176,6 +150,7 @@
         <w:t>CUDA</w:t>
       </w:r>
       <w:r>
+        <w:rPr/>
         <w:t xml:space="preserve"> → for </w:t>
       </w:r>
       <w:r>
@@ -186,11 +161,15 @@
         <w:t>NVIDIA</w:t>
       </w:r>
       <w:r>
+        <w:rPr/>
         <w:t xml:space="preserve"> GPUs only</w:t>
       </w:r>
     </w:p>
     <w:p>
-      <w:proofErr w:type="spellStart"/>
+      <w:pPr>
+        <w:pStyle w:val="Normal"/>
+        <w:rPr/>
+      </w:pPr>
       <w:r>
         <w:rPr>
           <w:b/>
@@ -198,8 +177,8 @@
         </w:rPr>
         <w:t>ROCm</w:t>
       </w:r>
-      <w:proofErr w:type="spellEnd"/>
-      <w:r>
+      <w:r>
+        <w:rPr/>
         <w:t xml:space="preserve"> → for </w:t>
       </w:r>
       <w:r>
@@ -210,140 +189,132 @@
         <w:t>AMD</w:t>
       </w:r>
       <w:r>
+        <w:rPr/>
         <w:t xml:space="preserve"> GPUs only</w:t>
       </w:r>
     </w:p>
     <w:p>
-      <w:r>
+      <w:pPr>
+        <w:pStyle w:val="Normal"/>
+        <w:rPr/>
+      </w:pPr>
+      <w:r>
+        <w:rPr/>
         <w:t>CUDA:</w:t>
       </w:r>
     </w:p>
     <w:p>
       <w:pPr>
+        <w:pStyle w:val="Normal"/>
         <w:numPr>
           <w:ilvl w:val="0"/>
           <w:numId w:val="1"/>
         </w:numPr>
+        <w:rPr/>
       </w:pPr>
       <w:r>
         <w:rPr>
           <w:b/>
           <w:bCs/>
         </w:rPr>
-        <w:t>Send</w:t>
-      </w:r>
+        <w:t>Sends data</w:t>
+      </w:r>
+      <w:r>
+        <w:rPr/>
+        <w:t xml:space="preserve"> to the GPU</w:t>
+      </w:r>
+    </w:p>
+    <w:p>
+      <w:pPr>
+        <w:pStyle w:val="Normal"/>
+        <w:numPr>
+          <w:ilvl w:val="0"/>
+          <w:numId w:val="1"/>
+        </w:numPr>
+        <w:rPr/>
+      </w:pPr>
       <w:r>
         <w:rPr>
           <w:b/>
           <w:bCs/>
         </w:rPr>
-        <w:t>s</w:t>
-      </w:r>
+        <w:t>Runs computations</w:t>
+      </w:r>
+      <w:r>
+        <w:rPr/>
+        <w:t xml:space="preserve"> on the GPU</w:t>
+      </w:r>
+    </w:p>
+    <w:p>
+      <w:pPr>
+        <w:pStyle w:val="Normal"/>
+        <w:numPr>
+          <w:ilvl w:val="0"/>
+          <w:numId w:val="1"/>
+        </w:numPr>
+        <w:rPr/>
+      </w:pPr>
       <w:r>
         <w:rPr>
           <w:b/>
           <w:bCs/>
         </w:rPr>
-        <w:t xml:space="preserve"> data</w:t>
-      </w:r>
-      <w:r>
-        <w:t xml:space="preserve"> to the GPU</w:t>
-      </w:r>
-    </w:p>
-    <w:p>
-      <w:pPr>
-        <w:numPr>
-          <w:ilvl w:val="0"/>
-          <w:numId w:val="1"/>
-        </w:numPr>
-      </w:pPr>
-      <w:r>
-        <w:rPr>
-          <w:b/>
-          <w:bCs/>
-        </w:rPr>
-        <w:t>Run</w:t>
-      </w:r>
-      <w:r>
-        <w:rPr>
-          <w:b/>
-          <w:bCs/>
-        </w:rPr>
-        <w:t>s</w:t>
-      </w:r>
-      <w:r>
-        <w:rPr>
-          <w:b/>
-          <w:bCs/>
-        </w:rPr>
-        <w:t xml:space="preserve"> computations</w:t>
-      </w:r>
-      <w:r>
-        <w:t xml:space="preserve"> on the GPU</w:t>
-      </w:r>
-    </w:p>
-    <w:p>
-      <w:pPr>
-        <w:numPr>
-          <w:ilvl w:val="0"/>
-          <w:numId w:val="1"/>
-        </w:numPr>
-      </w:pPr>
-      <w:r>
-        <w:rPr>
-          <w:b/>
-          <w:bCs/>
-        </w:rPr>
-        <w:t>Bring</w:t>
-      </w:r>
-      <w:r>
-        <w:rPr>
-          <w:b/>
-          <w:bCs/>
-        </w:rPr>
-        <w:t>s</w:t>
-      </w:r>
-      <w:r>
-        <w:rPr>
-          <w:b/>
-          <w:bCs/>
-        </w:rPr>
-        <w:t xml:space="preserve"> the result back</w:t>
-      </w:r>
-      <w:r>
+        <w:t>Brings the result back</w:t>
+      </w:r>
+      <w:r>
+        <w:rPr/>
         <w:t xml:space="preserve"> to the CPU</w:t>
       </w:r>
     </w:p>
-    <w:p/>
-    <w:p>
-      <w:r>
+    <w:p>
+      <w:pPr>
+        <w:pStyle w:val="Normal"/>
+        <w:rPr/>
+      </w:pPr>
+      <w:r>
+        <w:rPr/>
+      </w:r>
+    </w:p>
+    <w:p>
+      <w:pPr>
+        <w:pStyle w:val="Normal"/>
+        <w:rPr/>
+      </w:pPr>
+      <w:r>
+        <w:rPr/>
         <w:t>Installation on my Windows Laptop:</w:t>
       </w:r>
     </w:p>
     <w:p>
-      <w:r>
+      <w:pPr>
+        <w:pStyle w:val="Normal"/>
+        <w:rPr/>
+      </w:pPr>
+      <w:r>
+        <w:rPr/>
         <w:t xml:space="preserve">Go to this link: </w:t>
       </w:r>
-      <w:hyperlink r:id="rId7" w:history="1">
+      <w:hyperlink r:id="rId4">
         <w:r>
           <w:rPr>
-            <w:rStyle w:val="Hyperlink"/>
+            <w:rStyle w:val="InternetLink"/>
           </w:rPr>
           <w:t>https://pytorch.org/get-started/locally/</w:t>
         </w:r>
       </w:hyperlink>
     </w:p>
     <w:p>
-      <w:r>
-        <w:rPr>
-          <w:noProof/>
-        </w:rPr>
-        <w:lastRenderedPageBreak/>
+      <w:pPr>
+        <w:pStyle w:val="Normal"/>
+        <w:rPr/>
+      </w:pPr>
+      <w:r>
+        <w:rPr/>
         <w:drawing>
-          <wp:inline distT="0" distB="0" distL="0" distR="0" wp14:anchorId="335536F2" wp14:editId="0B7EFB82">
+          <wp:inline distT="0" distB="0" distL="0" distR="0">
             <wp:extent cx="5943600" cy="2471420"/>
-            <wp:effectExtent l="0" t="0" r="0" b="5080"/>
-            <wp:docPr id="1150725481" name="Picture 1" descr="A screenshot of a computer&#10;&#10;AI-generated content may be incorrect."/>
+            <wp:effectExtent l="0" t="0" r="0" b="0"/>
+            <wp:docPr id="1" name="Picture 1" descr="A screenshot of a computer&#10;&#10;AI-generated content may be incorrect."/>
             <wp:cNvGraphicFramePr>
               <a:graphicFrameLocks xmlns:a="http://schemas.openxmlformats.org/drawingml/2006/main" noChangeAspect="1"/>
             </wp:cNvGraphicFramePr>
@@ -351,16 +322,18 @@
               <a:graphicData uri="http://schemas.openxmlformats.org/drawingml/2006/picture">
                 <pic:pic xmlns:pic="http://schemas.openxmlformats.org/drawingml/2006/picture">
                   <pic:nvPicPr>
-                    <pic:cNvPr id="1150725481" name="Picture 1" descr="A screenshot of a computer&#10;&#10;AI-generated content may be incorrect."/>
-                    <pic:cNvPicPr/>
+                    <pic:cNvPr id="1" name="Picture 1" descr="A screenshot of a computer&#10;&#10;AI-generated content may be incorrect."/>
+                    <pic:cNvPicPr>
+                      <a:picLocks noChangeAspect="1" noChangeArrowheads="1"/>
+                    </pic:cNvPicPr>
                   </pic:nvPicPr>
                   <pic:blipFill>
-                    <a:blip r:embed="rId8"/>
+                    <a:blip r:embed="rId5"/>
                     <a:stretch>
                       <a:fillRect/>
                     </a:stretch>
                   </pic:blipFill>
-                  <pic:spPr>
+                  <pic:spPr bwMode="auto">
                     <a:xfrm>
                       <a:off x="0" y="0"/>
                       <a:ext cx="5943600" cy="2471420"/>
@@ -377,90 +350,67 @@
       </w:r>
     </w:p>
     <w:p>
-      <w:r>
-        <w:t xml:space="preserve">As you can see, </w:t>
-      </w:r>
-      <w:proofErr w:type="spellStart"/>
-      <w:r>
-        <w:t>PyTorch</w:t>
-      </w:r>
-      <w:proofErr w:type="spellEnd"/>
-      <w:r>
-        <w:t xml:space="preserve"> is compatible with Python &gt;=3.9.</w:t>
-      </w:r>
-    </w:p>
-    <w:p>
-      <w:r>
-        <w:t>First step</w:t>
-      </w:r>
-      <w:proofErr w:type="gramStart"/>
-      <w:r>
-        <w:t xml:space="preserve">:  </w:t>
-      </w:r>
-      <w:proofErr w:type="spellStart"/>
-      <w:r>
-        <w:t>conda</w:t>
-      </w:r>
-      <w:proofErr w:type="spellEnd"/>
-      <w:proofErr w:type="gramEnd"/>
-      <w:r>
-        <w:t xml:space="preserve"> create -n </w:t>
-      </w:r>
-      <w:proofErr w:type="spellStart"/>
-      <w:r>
-        <w:t>pytorch</w:t>
-      </w:r>
-      <w:proofErr w:type="spellEnd"/>
-      <w:r>
-        <w:t xml:space="preserve"> python=3.10</w:t>
-      </w:r>
-    </w:p>
-    <w:p>
-      <w:r>
-        <w:t xml:space="preserve">Then, </w:t>
-      </w:r>
-      <w:proofErr w:type="spellStart"/>
-      <w:r>
-        <w:t>conda</w:t>
-      </w:r>
-      <w:proofErr w:type="spellEnd"/>
-      <w:r>
-        <w:t xml:space="preserve"> activate </w:t>
-      </w:r>
-      <w:proofErr w:type="spellStart"/>
-      <w:r>
-        <w:t>pytorch</w:t>
-      </w:r>
-      <w:proofErr w:type="spellEnd"/>
-    </w:p>
-    <w:p>
-      <w:r>
+      <w:pPr>
+        <w:pStyle w:val="Normal"/>
+        <w:rPr/>
+      </w:pPr>
+      <w:r>
+        <w:rPr/>
+        <w:t>As you can see, PyTorch is compatible with Python &gt;=3.9.</w:t>
+      </w:r>
+    </w:p>
+    <w:p>
+      <w:pPr>
+        <w:pStyle w:val="Normal"/>
+        <w:rPr/>
+      </w:pPr>
+      <w:r>
+        <w:rPr/>
+        <w:t>First step:  conda create -n pytorch python=3.10</w:t>
+      </w:r>
+    </w:p>
+    <w:p>
+      <w:pPr>
+        <w:pStyle w:val="Normal"/>
+        <w:rPr/>
+      </w:pPr>
+      <w:r>
+        <w:rPr/>
+        <w:t>Then, conda activate pytorch</w:t>
+      </w:r>
+    </w:p>
+    <w:p>
+      <w:pPr>
+        <w:pStyle w:val="Normal"/>
+        <w:rPr/>
+      </w:pPr>
+      <w:r>
+        <w:rPr/>
         <w:t>Then, copy the command in the above figure. It also installs the appropriate CUDA platform.</w:t>
       </w:r>
     </w:p>
     <w:p>
-      <w:r>
-        <w:t xml:space="preserve">By doing that, </w:t>
-      </w:r>
-      <w:proofErr w:type="spellStart"/>
-      <w:r>
-        <w:t>PyTorch</w:t>
-      </w:r>
-      <w:proofErr w:type="spellEnd"/>
-      <w:r>
-        <w:t xml:space="preserve"> starts to be installed:</w:t>
-      </w:r>
-    </w:p>
-    <w:p>
-      <w:r>
-        <w:rPr>
-          <w:noProof/>
-        </w:rPr>
+      <w:pPr>
+        <w:pStyle w:val="Normal"/>
+        <w:rPr/>
+      </w:pPr>
+      <w:r>
+        <w:rPr/>
+        <w:t>By doing that, PyTorch starts to be installed:</w:t>
+      </w:r>
+    </w:p>
+    <w:p>
+      <w:pPr>
+        <w:pStyle w:val="Normal"/>
+        <w:rPr/>
+      </w:pPr>
+      <w:r>
+        <w:rPr/>
         <w:drawing>
-          <wp:inline distT="0" distB="0" distL="0" distR="0" wp14:anchorId="2F6105DF" wp14:editId="60AD9EAC">
+          <wp:inline distT="0" distB="0" distL="0" distR="0">
             <wp:extent cx="5943600" cy="3305175"/>
-            <wp:effectExtent l="0" t="0" r="0" b="9525"/>
-            <wp:docPr id="1156892062" name="Picture 1" descr="A screen shot of a computer screen&#10;&#10;AI-generated content may be incorrect."/>
+            <wp:effectExtent l="0" t="0" r="0" b="0"/>
+            <wp:docPr id="2" name="Image2" descr="A screen shot of a computer screen&#10;&#10;AI-generated content may be incorrect."/>
             <wp:cNvGraphicFramePr>
               <a:graphicFrameLocks xmlns:a="http://schemas.openxmlformats.org/drawingml/2006/main" noChangeAspect="1"/>
             </wp:cNvGraphicFramePr>
@@ -468,16 +418,18 @@
               <a:graphicData uri="http://schemas.openxmlformats.org/drawingml/2006/picture">
                 <pic:pic xmlns:pic="http://schemas.openxmlformats.org/drawingml/2006/picture">
                   <pic:nvPicPr>
-                    <pic:cNvPr id="1156892062" name="Picture 1" descr="A screen shot of a computer screen&#10;&#10;AI-generated content may be incorrect."/>
-                    <pic:cNvPicPr/>
+                    <pic:cNvPr id="2" name="Image2" descr="A screen shot of a computer screen&#10;&#10;AI-generated content may be incorrect."/>
+                    <pic:cNvPicPr>
+                      <a:picLocks noChangeAspect="1" noChangeArrowheads="1"/>
+                    </pic:cNvPicPr>
                   </pic:nvPicPr>
                   <pic:blipFill>
-                    <a:blip r:embed="rId9"/>
+                    <a:blip r:embed="rId6"/>
                     <a:stretch>
                       <a:fillRect/>
                     </a:stretch>
                   </pic:blipFill>
-                  <pic:spPr>
+                  <pic:spPr bwMode="auto">
                     <a:xfrm>
                       <a:off x="0" y="0"/>
                       <a:ext cx="5943600" cy="3305175"/>
@@ -494,162 +446,575 @@
       </w:r>
     </w:p>
     <w:p>
-      <w:r>
-        <w:t xml:space="preserve">After successful installation, </w:t>
-      </w:r>
-      <w:proofErr w:type="gramStart"/>
-      <w:r>
-        <w:t>to check</w:t>
-      </w:r>
-      <w:proofErr w:type="gramEnd"/>
-      <w:r>
-        <w:t xml:space="preserve"> whether everything is ok:</w:t>
-      </w:r>
-    </w:p>
-    <w:p>
-      <w:r>
+      <w:pPr>
+        <w:pStyle w:val="Normal"/>
+        <w:rPr/>
+      </w:pPr>
+      <w:r>
+        <w:rPr/>
+        <w:t>After successful installation, to check whether everything is ok:</w:t>
+      </w:r>
+    </w:p>
+    <w:p>
+      <w:pPr>
+        <w:pStyle w:val="Normal"/>
+        <w:rPr/>
+      </w:pPr>
+      <w:r>
+        <w:rPr/>
         <w:t>import torch</w:t>
       </w:r>
     </w:p>
-    <w:p/>
-    <w:p>
-      <w:proofErr w:type="gramStart"/>
-      <w:r>
-        <w:t>print(</w:t>
-      </w:r>
-      <w:proofErr w:type="gramEnd"/>
-      <w:r>
-        <w:t xml:space="preserve">'torch version: ', </w:t>
-      </w:r>
-      <w:proofErr w:type="spellStart"/>
-      <w:proofErr w:type="gramStart"/>
-      <w:r>
-        <w:t>torch._</w:t>
-      </w:r>
-      <w:proofErr w:type="gramEnd"/>
-      <w:r>
-        <w:t>_version</w:t>
-      </w:r>
-      <w:proofErr w:type="spellEnd"/>
-      <w:r>
-        <w:t>__)</w:t>
-      </w:r>
-    </w:p>
-    <w:p>
-      <w:proofErr w:type="gramStart"/>
-      <w:r>
-        <w:t>print(</w:t>
-      </w:r>
-      <w:proofErr w:type="gramEnd"/>
-      <w:r>
-        <w:t xml:space="preserve">'CUDA available: ', </w:t>
-      </w:r>
-      <w:proofErr w:type="spellStart"/>
-      <w:r>
-        <w:t>torch.cuda.is_</w:t>
-      </w:r>
-      <w:proofErr w:type="gramStart"/>
-      <w:r>
-        <w:t>available</w:t>
-      </w:r>
-      <w:proofErr w:type="spellEnd"/>
-      <w:r>
-        <w:t>(</w:t>
-      </w:r>
-      <w:proofErr w:type="gramEnd"/>
-      <w:r>
-        <w:t>))</w:t>
-      </w:r>
-    </w:p>
-    <w:p>
-      <w:proofErr w:type="gramStart"/>
-      <w:r>
-        <w:t>print(</w:t>
-      </w:r>
-      <w:proofErr w:type="gramEnd"/>
-      <w:r>
-        <w:t xml:space="preserve">'GPU device: ', </w:t>
-      </w:r>
-      <w:proofErr w:type="spellStart"/>
-      <w:r>
-        <w:t>torch.cuda.get_device_</w:t>
-      </w:r>
-      <w:proofErr w:type="gramStart"/>
-      <w:r>
-        <w:t>name</w:t>
-      </w:r>
-      <w:proofErr w:type="spellEnd"/>
-      <w:r>
-        <w:t>(</w:t>
-      </w:r>
-      <w:proofErr w:type="gramEnd"/>
-      <w:r>
-        <w:t>))</w:t>
-      </w:r>
-    </w:p>
-    <w:p/>
-    <w:p>
-      <w:r>
-        <w:t>it gives something like this:</w:t>
-      </w:r>
-      <w:r>
+    <w:p>
+      <w:pPr>
+        <w:pStyle w:val="Normal"/>
+        <w:rPr/>
+      </w:pPr>
+      <w:r>
+        <w:rPr/>
+      </w:r>
+    </w:p>
+    <w:p>
+      <w:pPr>
+        <w:pStyle w:val="Normal"/>
+        <w:rPr/>
+      </w:pPr>
+      <w:r>
+        <w:rPr/>
+        <w:t>print('torch version: ', torch.__version__)</w:t>
+      </w:r>
+    </w:p>
+    <w:p>
+      <w:pPr>
+        <w:pStyle w:val="Normal"/>
+        <w:rPr/>
+      </w:pPr>
+      <w:r>
+        <w:rPr/>
+        <w:t>print('CUDA available: ', torch.cuda.is_available())</w:t>
+      </w:r>
+    </w:p>
+    <w:p>
+      <w:pPr>
+        <w:pStyle w:val="Normal"/>
+        <w:rPr/>
+      </w:pPr>
+      <w:r>
+        <w:rPr/>
+        <w:t>print('GPU device: ', torch.cuda.get_device_name())</w:t>
+      </w:r>
+    </w:p>
+    <w:p>
+      <w:pPr>
+        <w:pStyle w:val="Normal"/>
+        <w:rPr/>
+      </w:pPr>
+      <w:r>
+        <w:rPr/>
+      </w:r>
+    </w:p>
+    <w:p>
+      <w:pPr>
+        <w:pStyle w:val="Normal"/>
+        <w:rPr/>
+      </w:pPr>
+      <w:r>
+        <w:rPr/>
+        <w:t xml:space="preserve">it gives something like this </w:t>
+      </w:r>
+      <w:r>
+        <w:rPr/>
+        <w:t>on my ASUS laptop</w:t>
+      </w:r>
+      <w:r>
+        <w:rPr/>
+        <w:t>:</w:t>
         <w:br/>
-      </w:r>
-      <w:r>
         <w:br/>
-      </w:r>
-      <w:r>
-        <w:t>torch version</w:t>
-      </w:r>
-      <w:proofErr w:type="gramStart"/>
-      <w:r>
-        <w:t>:  2.7</w:t>
-      </w:r>
-      <w:proofErr w:type="gramEnd"/>
-      <w:r>
-        <w:t>.1+cu118</w:t>
-      </w:r>
-    </w:p>
-    <w:p>
-      <w:r>
-        <w:t>CUDA available</w:t>
-      </w:r>
-      <w:proofErr w:type="gramStart"/>
-      <w:r>
-        <w:t>:  True</w:t>
-      </w:r>
-      <w:proofErr w:type="gramEnd"/>
-    </w:p>
-    <w:p>
-      <w:r>
-        <w:t>GPU device</w:t>
-      </w:r>
-      <w:proofErr w:type="gramStart"/>
-      <w:r>
-        <w:t>:  NVIDIA</w:t>
-      </w:r>
-      <w:proofErr w:type="gramEnd"/>
-      <w:r>
-        <w:t xml:space="preserve"> GeForce GTX 960M</w:t>
-      </w:r>
-    </w:p>
-    <w:p/>
+        <w:t>torch version:  2.7.1+cu118</w:t>
+      </w:r>
+    </w:p>
+    <w:p>
+      <w:pPr>
+        <w:pStyle w:val="Normal"/>
+        <w:rPr/>
+      </w:pPr>
+      <w:r>
+        <w:rPr/>
+        <w:t>CUDA available:  True</w:t>
+      </w:r>
+    </w:p>
+    <w:p>
+      <w:pPr>
+        <w:pStyle w:val="Normal"/>
+        <w:rPr/>
+      </w:pPr>
+      <w:r>
+        <w:rPr/>
+        <w:t>GPU device:  NVIDIA GeForce GTX 960M</w:t>
+      </w:r>
+    </w:p>
+    <w:p>
+      <w:pPr>
+        <w:pStyle w:val="Normal"/>
+        <w:rPr/>
+      </w:pPr>
+      <w:r>
+        <w:rPr/>
+      </w:r>
+    </w:p>
+    <w:p>
+      <w:pPr>
+        <w:pStyle w:val="Normal"/>
+        <w:rPr/>
+      </w:pPr>
+      <w:r>
+        <w:rPr/>
+        <w:t xml:space="preserve">it gives something like this </w:t>
+      </w:r>
+      <w:r>
+        <w:rPr/>
+        <w:t>on my PC ubuntu laptop</w:t>
+      </w:r>
+      <w:r>
+        <w:rPr/>
+        <w:t>:</w:t>
+        <w:br/>
+        <w:br/>
+        <w:t>torch version:  2.3.1+cu121</w:t>
+      </w:r>
+    </w:p>
+    <w:p>
+      <w:pPr>
+        <w:pStyle w:val="Normal"/>
+        <w:rPr/>
+      </w:pPr>
+      <w:r>
+        <w:rPr/>
+        <w:t>CUDA available:  True</w:t>
+      </w:r>
+    </w:p>
+    <w:p>
+      <w:pPr>
+        <w:pStyle w:val="Normal"/>
+        <w:rPr/>
+      </w:pPr>
+      <w:r>
+        <w:rPr/>
+        <w:t>GPU device:  NVIDIA GeForce RTX 3050</w:t>
+      </w:r>
+    </w:p>
+    <w:p>
+      <w:pPr>
+        <w:pStyle w:val="Normal"/>
+        <w:rPr/>
+      </w:pPr>
+      <w:r>
+        <w:rPr/>
+      </w:r>
+    </w:p>
+    <w:p>
+      <w:pPr>
+        <w:pStyle w:val="Normal"/>
+        <w:rPr/>
+      </w:pPr>
+      <w:r>
+        <w:rPr/>
+      </w:r>
+    </w:p>
+    <w:p>
+      <w:pPr>
+        <w:pStyle w:val="Normal"/>
+        <w:rPr/>
+      </w:pPr>
+      <w:r>
+        <w:rPr/>
+      </w:r>
+    </w:p>
+    <w:p>
+      <w:pPr>
+        <w:pStyle w:val="Normal"/>
+        <w:rPr/>
+      </w:pPr>
+      <w:r>
+        <w:rPr/>
+      </w:r>
+    </w:p>
+    <w:p>
+      <w:pPr>
+        <w:pStyle w:val="Normal"/>
+        <w:rPr/>
+      </w:pPr>
+      <w:r>
+        <w:rPr/>
+      </w:r>
+    </w:p>
+    <w:p>
+      <w:pPr>
+        <w:pStyle w:val="Normal"/>
+        <w:rPr/>
+      </w:pPr>
+      <w:r>
+        <w:rPr/>
+      </w:r>
+    </w:p>
+    <w:p>
+      <w:pPr>
+        <w:pStyle w:val="Normal"/>
+        <w:rPr/>
+      </w:pPr>
+      <w:r>
+        <w:rPr/>
+      </w:r>
+    </w:p>
+    <w:p>
+      <w:pPr>
+        <w:pStyle w:val="Normal"/>
+        <w:rPr/>
+      </w:pPr>
+      <w:r>
+        <w:rPr/>
+      </w:r>
+    </w:p>
+    <w:p>
+      <w:pPr>
+        <w:pStyle w:val="Normal"/>
+        <w:rPr/>
+      </w:pPr>
+      <w:r>
+        <w:rPr/>
+      </w:r>
+    </w:p>
+    <w:p>
+      <w:pPr>
+        <w:pStyle w:val="Normal"/>
+        <w:rPr/>
+      </w:pPr>
+      <w:r>
+        <w:rPr/>
+      </w:r>
+    </w:p>
+    <w:p>
+      <w:pPr>
+        <w:pStyle w:val="Normal"/>
+        <w:rPr/>
+      </w:pPr>
+      <w:r>
+        <w:rPr/>
+      </w:r>
+    </w:p>
+    <w:p>
+      <w:pPr>
+        <w:pStyle w:val="Normal"/>
+        <w:rPr/>
+      </w:pPr>
+      <w:r>
+        <w:rPr/>
+        <w:t>For implementing a simple LSTM</w:t>
+      </w:r>
+    </w:p>
+    <w:p>
+      <w:pPr>
+        <w:pStyle w:val="Normal"/>
+        <w:rPr/>
+      </w:pPr>
+      <w:r>
+        <w:rPr/>
+      </w:r>
+    </w:p>
+    <w:p>
+      <w:pPr>
+        <w:pStyle w:val="Normal"/>
+        <w:rPr/>
+      </w:pPr>
+      <w:r>
+        <w:rPr/>
+        <w:t>import torch</w:t>
+      </w:r>
+    </w:p>
+    <w:p>
+      <w:pPr>
+        <w:pStyle w:val="Normal"/>
+        <w:rPr/>
+      </w:pPr>
+      <w:r>
+        <w:rPr/>
+        <w:t xml:space="preserve">import torch.nn as nn </w:t>
+      </w:r>
+    </w:p>
+    <w:p>
+      <w:pPr>
+        <w:pStyle w:val="TextBody"/>
+        <w:rPr/>
+      </w:pPr>
+      <w:r>
+        <w:rPr>
+          <w:rStyle w:val="SourceText"/>
+        </w:rPr>
+        <w:t>torch.nn</w:t>
+      </w:r>
+      <w:r>
+        <w:rPr/>
+        <w:t xml:space="preserve"> is </w:t>
+      </w:r>
+      <w:r>
+        <w:rPr>
+          <w:rStyle w:val="StrongEmphasis"/>
+        </w:rPr>
+        <w:t>PyTorch's neural network module</w:t>
+      </w:r>
+      <w:r>
+        <w:rPr/>
+        <w:t>. It provides:</w:t>
+      </w:r>
+    </w:p>
+    <w:p>
+      <w:pPr>
+        <w:pStyle w:val="TextBody"/>
+        <w:numPr>
+          <w:ilvl w:val="0"/>
+          <w:numId w:val="2"/>
+        </w:numPr>
+        <w:tabs>
+          <w:tab w:val="clear" w:pos="720"/>
+          <w:tab w:val="left" w:pos="0" w:leader="none"/>
+        </w:tabs>
+        <w:ind w:left="709" w:hanging="283"/>
+        <w:rPr/>
+      </w:pPr>
+      <w:r>
+        <w:rPr/>
+        <w:t xml:space="preserve">Neural network layers (e.g., </w:t>
+      </w:r>
+      <w:r>
+        <w:rPr>
+          <w:rStyle w:val="SourceText"/>
+        </w:rPr>
+        <w:t>nn.Linear</w:t>
+      </w:r>
+      <w:r>
+        <w:rPr/>
+        <w:t xml:space="preserve">, </w:t>
+      </w:r>
+      <w:r>
+        <w:rPr>
+          <w:rStyle w:val="SourceText"/>
+        </w:rPr>
+        <w:t>nn.LSTM</w:t>
+      </w:r>
+      <w:r>
+        <w:rPr/>
+        <w:t xml:space="preserve">, </w:t>
+      </w:r>
+      <w:r>
+        <w:rPr>
+          <w:rStyle w:val="SourceText"/>
+        </w:rPr>
+        <w:t>nn.Conv2d</w:t>
+      </w:r>
+      <w:r>
+        <w:rPr/>
+        <w:t>)</w:t>
+      </w:r>
+    </w:p>
+    <w:p>
+      <w:pPr>
+        <w:pStyle w:val="TextBody"/>
+        <w:numPr>
+          <w:ilvl w:val="0"/>
+          <w:numId w:val="2"/>
+        </w:numPr>
+        <w:tabs>
+          <w:tab w:val="clear" w:pos="720"/>
+          <w:tab w:val="left" w:pos="0" w:leader="none"/>
+        </w:tabs>
+        <w:ind w:left="709" w:hanging="283"/>
+        <w:rPr/>
+      </w:pPr>
+      <w:r>
+        <w:rPr/>
+        <w:t xml:space="preserve">Loss functions (e.g., </w:t>
+      </w:r>
+      <w:r>
+        <w:rPr>
+          <w:rStyle w:val="SourceText"/>
+        </w:rPr>
+        <w:t>nn.MSELoss</w:t>
+      </w:r>
+      <w:r>
+        <w:rPr/>
+        <w:t xml:space="preserve">, </w:t>
+      </w:r>
+      <w:r>
+        <w:rPr>
+          <w:rStyle w:val="SourceText"/>
+        </w:rPr>
+        <w:t>nn.CrossEntropyLoss</w:t>
+      </w:r>
+      <w:r>
+        <w:rPr/>
+        <w:t>)</w:t>
+      </w:r>
+    </w:p>
+    <w:p>
+      <w:pPr>
+        <w:pStyle w:val="TextBody"/>
+        <w:numPr>
+          <w:ilvl w:val="0"/>
+          <w:numId w:val="2"/>
+        </w:numPr>
+        <w:tabs>
+          <w:tab w:val="clear" w:pos="720"/>
+          <w:tab w:val="left" w:pos="0" w:leader="none"/>
+        </w:tabs>
+        <w:ind w:left="709" w:hanging="283"/>
+        <w:rPr/>
+      </w:pPr>
+      <w:r>
+        <w:rPr/>
+        <w:t>Utilities to build and train neural networks</w:t>
+      </w:r>
+    </w:p>
+    <w:p>
+      <w:pPr>
+        <w:pStyle w:val="Normal"/>
+        <w:rPr/>
+      </w:pPr>
+      <w:r>
+        <w:rPr/>
+        <w:t xml:space="preserve">LSTM accepts and input of (sample, timestep, feature) for example </w:t>
+      </w:r>
+      <w:r>
+        <w:rPr>
+          <w:rFonts w:ascii="Droid Sans Mono;monospace;monospace" w:hAnsi="Droid Sans Mono;monospace;monospace"/>
+          <w:b w:val="false"/>
+          <w:color w:val="CCCCCC"/>
+          <w:sz w:val="21"/>
+          <w:shd w:fill="1F1F1F" w:val="clear"/>
+        </w:rPr>
+        <w:t>(246, 10, 3) which 10 indicates the timseries of length 10, 3 are the number of features</w:t>
+      </w:r>
+    </w:p>
+    <w:p>
+      <w:pPr>
+        <w:pStyle w:val="Normal"/>
+        <w:rPr/>
+      </w:pPr>
+      <w:r>
+        <w:rPr>
+          <w:rFonts w:ascii="Droid Sans Mono;monospace;monospace" w:hAnsi="Droid Sans Mono;monospace;monospace"/>
+          <w:b w:val="false"/>
+          <w:color w:val="CCCCCC"/>
+          <w:sz w:val="21"/>
+          <w:shd w:fill="1F1F1F" w:val="clear"/>
+        </w:rPr>
+        <w:t>Then, you have to convert your input to tensor (you cannot pass directly a numpy array ta PyTorch model). tensor is also an array but another format only. Most importantly, tensor has GPU support which numpy does not.</w:t>
+      </w:r>
+    </w:p>
+    <w:p>
+      <w:pPr>
+        <w:pStyle w:val="Normal"/>
+        <w:rPr/>
+      </w:pPr>
+      <w:r>
+        <w:rPr/>
+        <w:t xml:space="preserve">torch.nn.LSTM(input_size </w:t>
+      </w:r>
+      <w:r>
+        <w:rPr/>
+        <w:t xml:space="preserve">= numoffeatures, hidden_size = numoffeatures in LSTM layer, num_layers=1 (if you put it more it will be converted to a stack of lstms with hidden size features), bias=True, batch_first=True </w:t>
+      </w:r>
+      <w:r>
+        <w:rPr/>
+        <w:t xml:space="preserve">to accept </w:t>
+      </w:r>
+      <w:r>
+        <w:rPr/>
+        <w:t xml:space="preserve">input of (sample, timestep, feature), </w:t>
+      </w:r>
+      <w:r>
+        <w:rPr/>
+        <w:t>dropout = 0.0 introduces a Dropout layer on the outputs of each LSTM layer except the last layer</w:t>
+      </w:r>
+      <w:r>
+        <w:rPr/>
+        <w:t>)</w:t>
+      </w:r>
+    </w:p>
+    <w:p>
+      <w:pPr>
+        <w:pStyle w:val="Normal"/>
+        <w:rPr/>
+      </w:pPr>
+      <w:r>
+        <w:rPr/>
+      </w:r>
+    </w:p>
+    <w:p>
+      <w:pPr>
+        <w:pStyle w:val="Normal"/>
+        <w:rPr/>
+      </w:pPr>
+      <w:r>
+        <w:rPr/>
+        <w:t>Basics or vanilla RNN:</w:t>
+      </w:r>
+    </w:p>
+    <w:p>
+      <w:pPr>
+        <w:pStyle w:val="Normal"/>
+        <w:rPr/>
+      </w:pPr>
+      <w:r>
+        <w:rPr/>
+        <w:t>Has weight, bias the same as ANNs but they have also feedback loops</w:t>
+      </w:r>
+    </w:p>
+    <w:p>
+      <w:pPr>
+        <w:pStyle w:val="Normal"/>
+        <w:rPr/>
+      </w:pPr>
+      <w:r>
+        <w:rPr/>
+      </w:r>
+    </w:p>
+    <w:p>
+      <w:pPr>
+        <w:pStyle w:val="Normal"/>
+        <w:rPr/>
+      </w:pPr>
+      <w:r>
+        <w:rPr/>
+        <w:t>The big difference in pytorch and keras is that pytorch return the sequence instead of the final only (in keras you can do both)</w:t>
+      </w:r>
+    </w:p>
+    <w:p>
+      <w:pPr>
+        <w:pStyle w:val="Normal"/>
+        <w:spacing w:before="0" w:after="160"/>
+        <w:rPr/>
+      </w:pPr>
+      <w:r>
+        <w:rPr/>
+      </w:r>
+    </w:p>
     <w:sectPr>
+      <w:type w:val="nextPage"/>
       <w:pgSz w:w="12240" w:h="15840"/>
-      <w:pgMar w:top="1440" w:right="1440" w:bottom="1440" w:left="1440" w:header="720" w:footer="720" w:gutter="0"/>
-      <w:cols w:space="720"/>
-      <w:docGrid w:linePitch="360"/>
+      <w:pgMar w:left="1440" w:right="1440" w:gutter="0" w:header="0" w:top="1440" w:footer="0" w:bottom="1440"/>
+      <w:pgNumType w:fmt="decimal"/>
+      <w:formProt w:val="false"/>
+      <w:textDirection w:val="lrTb"/>
+      <w:docGrid w:type="default" w:linePitch="360" w:charSpace="0"/>
     </w:sectPr>
   </w:body>
 </w:document>
 </file>
 
 <file path=word/numbering.xml><?xml version="1.0" encoding="utf-8"?>
-<w:numbering xmlns:wpc="http://schemas.microsoft.com/office/word/2010/wordprocessingCanvas" xmlns:cx="http://schemas.microsoft.com/office/drawing/2014/chartex" xmlns:cx1="http://schemas.microsoft.com/office/drawing/2015/9/8/chartex" xmlns:cx2="http://schemas.microsoft.com/office/drawing/2015/10/21/chartex" xmlns:cx3="http://schemas.microsoft.com/office/drawing/2016/5/9/chartex" xmlns:cx4="http://schemas.microsoft.com/office/drawing/2016/5/10/chartex" xmlns:cx5="http://schemas.microsoft.com/office/drawing/2016/5/11/chartex" xmlns:cx6="http://schemas.microsoft.com/office/drawing/2016/5/12/chartex" xmlns:cx7="http://schemas.microsoft.com/office/drawing/2016/5/13/chartex" xmlns:cx8="http://schemas.microsoft.com/office/drawing/2016/5/14/chartex" xmlns:mc="http://schemas.openxmlformats.org/markup-compatibility/2006" xmlns:aink="http://schemas.microsoft.com/office/drawing/2016/ink" xmlns:am3d="http://schemas.microsoft.com/office/drawing/2017/model3d" xmlns:o="urn:schemas-microsoft-com:office:office" xmlns:oel="http://schemas.microsoft.com/office/2019/extlst" xmlns:r="http://schemas.openxmlformats.org/officeDocument/2006/relationships" xmlns:m="http://schemas.openxmlformats.org/officeDocument/2006/math" xmlns:v="urn:schemas-microsoft-com:vml" xmlns:wp14="http://schemas.microsoft.com/office/word/2010/wordprocessingDrawing" xmlns:wp="http://schemas.openxmlformats.org/drawingml/2006/wordprocessingDrawing" xmlns:w10="urn:schemas-microsoft-com:office:word" xmlns:w="http://schemas.openxmlformats.org/wordprocessingml/2006/main" xmlns:w14="http://schemas.microsoft.com/office/word/2010/wordml" xmlns:w15="http://schemas.microsoft.com/office/word/2012/wordml" xmlns:w16cex="http://schemas.microsoft.com/office/word/2018/wordml/cex" xmlns:w16cid="http://schemas.microsoft.com/office/word/2016/wordml/cid" xmlns:w16="http://schemas.microsoft.com/office/word/2018/wordml" xmlns:w16du="http://schemas.microsoft.com/office/word/2023/wordml/word16du" xmlns:w16sdtdh="http://schemas.microsoft.com/office/word/2020/wordml/sdtdatahash" xmlns:w16sdtfl="http://schemas.microsoft.com/office/word/2024/wordml/sdtformatlock" xmlns:w16se="http://schemas.microsoft.com/office/word/2015/wordml/symex" xmlns:wpg="http://schemas.microsoft.com/office/word/2010/wordprocessingGroup" xmlns:wpi="http://schemas.microsoft.com/office/word/2010/wordprocessingInk" xmlns:wne="http://schemas.microsoft.com/office/word/2006/wordml" xmlns:wps="http://schemas.microsoft.com/office/word/2010/wordprocessingShape" mc:Ignorable="w14 w15 w16se w16cid w16 w16cex w16sdtdh w16sdtfl w16du wp14">
-  <w:abstractNum w:abstractNumId="0" w15:restartNumberingAfterBreak="0">
-    <w:nsid w:val="08D750B9"/>
-    <w:multiLevelType w:val="multilevel"/>
-    <w:tmpl w:val="4316F6A8"/>
+<w:numbering xmlns:w="http://schemas.openxmlformats.org/wordprocessingml/2006/main" xmlns:o="urn:schemas-microsoft-com:office:office" xmlns:r="http://schemas.openxmlformats.org/officeDocument/2006/relationships" xmlns:v="urn:schemas-microsoft-com:vml" xmlns:mc="http://schemas.openxmlformats.org/markup-compatibility/2006" xmlns:w14="http://schemas.microsoft.com/office/word/2010/wordml" mc:Ignorable="w14">
+  <w:abstractNum w:abstractNumId="1">
     <w:lvl w:ilvl="0">
       <w:start w:val="1"/>
       <w:numFmt w:val="bullet"/>
@@ -662,11 +1027,11 @@
         <w:ind w:left="720" w:hanging="360"/>
       </w:pPr>
       <w:rPr>
-        <w:rFonts w:ascii="Symbol" w:hAnsi="Symbol" w:hint="default"/>
+        <w:rFonts w:ascii="Symbol" w:hAnsi="Symbol" w:cs="Symbol" w:hint="default"/>
         <w:sz w:val="20"/>
       </w:rPr>
     </w:lvl>
-    <w:lvl w:ilvl="1" w:tentative="1">
+    <w:lvl w:ilvl="1">
       <w:start w:val="1"/>
       <w:numFmt w:val="bullet"/>
       <w:lvlText w:val="o"/>
@@ -678,11 +1043,11 @@
         <w:ind w:left="1440" w:hanging="360"/>
       </w:pPr>
       <w:rPr>
-        <w:rFonts w:ascii="Courier New" w:hAnsi="Courier New" w:hint="default"/>
+        <w:rFonts w:ascii="Courier New" w:hAnsi="Courier New" w:cs="Courier New" w:hint="default"/>
         <w:sz w:val="20"/>
       </w:rPr>
     </w:lvl>
-    <w:lvl w:ilvl="2" w:tentative="1">
+    <w:lvl w:ilvl="2">
       <w:start w:val="1"/>
       <w:numFmt w:val="bullet"/>
       <w:lvlText w:val=""/>
@@ -694,11 +1059,11 @@
         <w:ind w:left="2160" w:hanging="360"/>
       </w:pPr>
       <w:rPr>
-        <w:rFonts w:ascii="Wingdings" w:hAnsi="Wingdings" w:hint="default"/>
+        <w:rFonts w:ascii="Wingdings" w:hAnsi="Wingdings" w:cs="Wingdings" w:hint="default"/>
         <w:sz w:val="20"/>
       </w:rPr>
     </w:lvl>
-    <w:lvl w:ilvl="3" w:tentative="1">
+    <w:lvl w:ilvl="3">
       <w:start w:val="1"/>
       <w:numFmt w:val="bullet"/>
       <w:lvlText w:val=""/>
@@ -710,11 +1075,11 @@
         <w:ind w:left="2880" w:hanging="360"/>
       </w:pPr>
       <w:rPr>
-        <w:rFonts w:ascii="Wingdings" w:hAnsi="Wingdings" w:hint="default"/>
+        <w:rFonts w:ascii="Wingdings" w:hAnsi="Wingdings" w:cs="Wingdings" w:hint="default"/>
         <w:sz w:val="20"/>
       </w:rPr>
     </w:lvl>
-    <w:lvl w:ilvl="4" w:tentative="1">
+    <w:lvl w:ilvl="4">
       <w:start w:val="1"/>
       <w:numFmt w:val="bullet"/>
       <w:lvlText w:val=""/>
@@ -726,11 +1091,11 @@
         <w:ind w:left="3600" w:hanging="360"/>
       </w:pPr>
       <w:rPr>
-        <w:rFonts w:ascii="Wingdings" w:hAnsi="Wingdings" w:hint="default"/>
+        <w:rFonts w:ascii="Wingdings" w:hAnsi="Wingdings" w:cs="Wingdings" w:hint="default"/>
         <w:sz w:val="20"/>
       </w:rPr>
     </w:lvl>
-    <w:lvl w:ilvl="5" w:tentative="1">
+    <w:lvl w:ilvl="5">
       <w:start w:val="1"/>
       <w:numFmt w:val="bullet"/>
       <w:lvlText w:val=""/>
@@ -742,11 +1107,11 @@
         <w:ind w:left="4320" w:hanging="360"/>
       </w:pPr>
       <w:rPr>
-        <w:rFonts w:ascii="Wingdings" w:hAnsi="Wingdings" w:hint="default"/>
+        <w:rFonts w:ascii="Wingdings" w:hAnsi="Wingdings" w:cs="Wingdings" w:hint="default"/>
         <w:sz w:val="20"/>
       </w:rPr>
     </w:lvl>
-    <w:lvl w:ilvl="6" w:tentative="1">
+    <w:lvl w:ilvl="6">
       <w:start w:val="1"/>
       <w:numFmt w:val="bullet"/>
       <w:lvlText w:val=""/>
@@ -758,11 +1123,11 @@
         <w:ind w:left="5040" w:hanging="360"/>
       </w:pPr>
       <w:rPr>
-        <w:rFonts w:ascii="Wingdings" w:hAnsi="Wingdings" w:hint="default"/>
+        <w:rFonts w:ascii="Wingdings" w:hAnsi="Wingdings" w:cs="Wingdings" w:hint="default"/>
         <w:sz w:val="20"/>
       </w:rPr>
     </w:lvl>
-    <w:lvl w:ilvl="7" w:tentative="1">
+    <w:lvl w:ilvl="7">
       <w:start w:val="1"/>
       <w:numFmt w:val="bullet"/>
       <w:lvlText w:val=""/>
@@ -774,11 +1139,11 @@
         <w:ind w:left="5760" w:hanging="360"/>
       </w:pPr>
       <w:rPr>
-        <w:rFonts w:ascii="Wingdings" w:hAnsi="Wingdings" w:hint="default"/>
+        <w:rFonts w:ascii="Wingdings" w:hAnsi="Wingdings" w:cs="Wingdings" w:hint="default"/>
         <w:sz w:val="20"/>
       </w:rPr>
     </w:lvl>
-    <w:lvl w:ilvl="8" w:tentative="1">
+    <w:lvl w:ilvl="8">
       <w:start w:val="1"/>
       <w:numFmt w:val="bullet"/>
       <w:lvlText w:val=""/>
@@ -790,23 +1155,285 @@
         <w:ind w:left="6480" w:hanging="360"/>
       </w:pPr>
       <w:rPr>
-        <w:rFonts w:ascii="Wingdings" w:hAnsi="Wingdings" w:hint="default"/>
+        <w:rFonts w:ascii="Wingdings" w:hAnsi="Wingdings" w:cs="Wingdings" w:hint="default"/>
         <w:sz w:val="20"/>
       </w:rPr>
     </w:lvl>
   </w:abstractNum>
-  <w:num w:numId="1" w16cid:durableId="233441235">
-    <w:abstractNumId w:val="0"/>
+  <w:abstractNum w:abstractNumId="2">
+    <w:lvl w:ilvl="0">
+      <w:start w:val="1"/>
+      <w:numFmt w:val="bullet"/>
+      <w:lvlText w:val=""/>
+      <w:lvlJc w:val="left"/>
+      <w:pPr>
+        <w:tabs>
+          <w:tab w:val="num" w:pos="709"/>
+        </w:tabs>
+        <w:ind w:left="709" w:hanging="283"/>
+      </w:pPr>
+      <w:rPr>
+        <w:rFonts w:ascii="Symbol" w:hAnsi="Symbol" w:cs="Symbol" w:hint="default"/>
+      </w:rPr>
+    </w:lvl>
+    <w:lvl w:ilvl="1">
+      <w:start w:val="1"/>
+      <w:numFmt w:val="bullet"/>
+      <w:lvlText w:val=""/>
+      <w:lvlJc w:val="left"/>
+      <w:pPr>
+        <w:tabs>
+          <w:tab w:val="num" w:pos="1418"/>
+        </w:tabs>
+        <w:ind w:left="1418" w:hanging="283"/>
+      </w:pPr>
+      <w:rPr>
+        <w:rFonts w:ascii="Symbol" w:hAnsi="Symbol" w:cs="Symbol" w:hint="default"/>
+      </w:rPr>
+    </w:lvl>
+    <w:lvl w:ilvl="2">
+      <w:start w:val="1"/>
+      <w:numFmt w:val="bullet"/>
+      <w:lvlText w:val=""/>
+      <w:lvlJc w:val="left"/>
+      <w:pPr>
+        <w:tabs>
+          <w:tab w:val="num" w:pos="2127"/>
+        </w:tabs>
+        <w:ind w:left="2127" w:hanging="283"/>
+      </w:pPr>
+      <w:rPr>
+        <w:rFonts w:ascii="Symbol" w:hAnsi="Symbol" w:cs="Symbol" w:hint="default"/>
+      </w:rPr>
+    </w:lvl>
+    <w:lvl w:ilvl="3">
+      <w:start w:val="1"/>
+      <w:numFmt w:val="bullet"/>
+      <w:lvlText w:val=""/>
+      <w:lvlJc w:val="left"/>
+      <w:pPr>
+        <w:tabs>
+          <w:tab w:val="num" w:pos="2836"/>
+        </w:tabs>
+        <w:ind w:left="2836" w:hanging="283"/>
+      </w:pPr>
+      <w:rPr>
+        <w:rFonts w:ascii="Symbol" w:hAnsi="Symbol" w:cs="Symbol" w:hint="default"/>
+      </w:rPr>
+    </w:lvl>
+    <w:lvl w:ilvl="4">
+      <w:start w:val="1"/>
+      <w:numFmt w:val="bullet"/>
+      <w:lvlText w:val=""/>
+      <w:lvlJc w:val="left"/>
+      <w:pPr>
+        <w:tabs>
+          <w:tab w:val="num" w:pos="3545"/>
+        </w:tabs>
+        <w:ind w:left="3545" w:hanging="283"/>
+      </w:pPr>
+      <w:rPr>
+        <w:rFonts w:ascii="Symbol" w:hAnsi="Symbol" w:cs="Symbol" w:hint="default"/>
+      </w:rPr>
+    </w:lvl>
+    <w:lvl w:ilvl="5">
+      <w:start w:val="1"/>
+      <w:numFmt w:val="bullet"/>
+      <w:lvlText w:val=""/>
+      <w:lvlJc w:val="left"/>
+      <w:pPr>
+        <w:tabs>
+          <w:tab w:val="num" w:pos="4254"/>
+        </w:tabs>
+        <w:ind w:left="4254" w:hanging="283"/>
+      </w:pPr>
+      <w:rPr>
+        <w:rFonts w:ascii="Symbol" w:hAnsi="Symbol" w:cs="Symbol" w:hint="default"/>
+      </w:rPr>
+    </w:lvl>
+    <w:lvl w:ilvl="6">
+      <w:start w:val="1"/>
+      <w:numFmt w:val="bullet"/>
+      <w:lvlText w:val=""/>
+      <w:lvlJc w:val="left"/>
+      <w:pPr>
+        <w:tabs>
+          <w:tab w:val="num" w:pos="4963"/>
+        </w:tabs>
+        <w:ind w:left="4963" w:hanging="283"/>
+      </w:pPr>
+      <w:rPr>
+        <w:rFonts w:ascii="Symbol" w:hAnsi="Symbol" w:cs="Symbol" w:hint="default"/>
+      </w:rPr>
+    </w:lvl>
+    <w:lvl w:ilvl="7">
+      <w:start w:val="1"/>
+      <w:numFmt w:val="bullet"/>
+      <w:lvlText w:val=""/>
+      <w:lvlJc w:val="left"/>
+      <w:pPr>
+        <w:tabs>
+          <w:tab w:val="num" w:pos="5672"/>
+        </w:tabs>
+        <w:ind w:left="5672" w:hanging="283"/>
+      </w:pPr>
+      <w:rPr>
+        <w:rFonts w:ascii="Symbol" w:hAnsi="Symbol" w:cs="Symbol" w:hint="default"/>
+      </w:rPr>
+    </w:lvl>
+    <w:lvl w:ilvl="8">
+      <w:start w:val="1"/>
+      <w:numFmt w:val="bullet"/>
+      <w:lvlText w:val=""/>
+      <w:lvlJc w:val="left"/>
+      <w:pPr>
+        <w:tabs>
+          <w:tab w:val="num" w:pos="6381"/>
+        </w:tabs>
+        <w:ind w:left="6381" w:hanging="283"/>
+      </w:pPr>
+      <w:rPr>
+        <w:rFonts w:ascii="Symbol" w:hAnsi="Symbol" w:cs="Symbol" w:hint="default"/>
+      </w:rPr>
+    </w:lvl>
+  </w:abstractNum>
+  <w:abstractNum w:abstractNumId="3">
+    <w:lvl w:ilvl="0">
+      <w:start w:val="1"/>
+      <w:numFmt w:val="none"/>
+      <w:suff w:val="nothing"/>
+      <w:lvlText w:val=""/>
+      <w:lvlJc w:val="left"/>
+      <w:pPr>
+        <w:tabs>
+          <w:tab w:val="num" w:pos="0"/>
+        </w:tabs>
+        <w:ind w:left="0" w:hanging="0"/>
+      </w:pPr>
+    </w:lvl>
+    <w:lvl w:ilvl="1">
+      <w:start w:val="1"/>
+      <w:numFmt w:val="none"/>
+      <w:suff w:val="nothing"/>
+      <w:lvlText w:val=""/>
+      <w:lvlJc w:val="left"/>
+      <w:pPr>
+        <w:tabs>
+          <w:tab w:val="num" w:pos="0"/>
+        </w:tabs>
+        <w:ind w:left="0" w:hanging="0"/>
+      </w:pPr>
+    </w:lvl>
+    <w:lvl w:ilvl="2">
+      <w:start w:val="1"/>
+      <w:numFmt w:val="none"/>
+      <w:suff w:val="nothing"/>
+      <w:lvlText w:val=""/>
+      <w:lvlJc w:val="left"/>
+      <w:pPr>
+        <w:tabs>
+          <w:tab w:val="num" w:pos="0"/>
+        </w:tabs>
+        <w:ind w:left="0" w:hanging="0"/>
+      </w:pPr>
+    </w:lvl>
+    <w:lvl w:ilvl="3">
+      <w:start w:val="1"/>
+      <w:numFmt w:val="none"/>
+      <w:suff w:val="nothing"/>
+      <w:lvlText w:val=""/>
+      <w:lvlJc w:val="left"/>
+      <w:pPr>
+        <w:tabs>
+          <w:tab w:val="num" w:pos="0"/>
+        </w:tabs>
+        <w:ind w:left="0" w:hanging="0"/>
+      </w:pPr>
+    </w:lvl>
+    <w:lvl w:ilvl="4">
+      <w:start w:val="1"/>
+      <w:numFmt w:val="none"/>
+      <w:suff w:val="nothing"/>
+      <w:lvlText w:val=""/>
+      <w:lvlJc w:val="left"/>
+      <w:pPr>
+        <w:tabs>
+          <w:tab w:val="num" w:pos="0"/>
+        </w:tabs>
+        <w:ind w:left="0" w:hanging="0"/>
+      </w:pPr>
+    </w:lvl>
+    <w:lvl w:ilvl="5">
+      <w:start w:val="1"/>
+      <w:numFmt w:val="none"/>
+      <w:suff w:val="nothing"/>
+      <w:lvlText w:val=""/>
+      <w:lvlJc w:val="left"/>
+      <w:pPr>
+        <w:tabs>
+          <w:tab w:val="num" w:pos="0"/>
+        </w:tabs>
+        <w:ind w:left="0" w:hanging="0"/>
+      </w:pPr>
+    </w:lvl>
+    <w:lvl w:ilvl="6">
+      <w:start w:val="1"/>
+      <w:numFmt w:val="none"/>
+      <w:suff w:val="nothing"/>
+      <w:lvlText w:val=""/>
+      <w:lvlJc w:val="left"/>
+      <w:pPr>
+        <w:tabs>
+          <w:tab w:val="num" w:pos="0"/>
+        </w:tabs>
+        <w:ind w:left="0" w:hanging="0"/>
+      </w:pPr>
+    </w:lvl>
+    <w:lvl w:ilvl="7">
+      <w:start w:val="1"/>
+      <w:numFmt w:val="none"/>
+      <w:suff w:val="nothing"/>
+      <w:lvlText w:val=""/>
+      <w:lvlJc w:val="left"/>
+      <w:pPr>
+        <w:tabs>
+          <w:tab w:val="num" w:pos="0"/>
+        </w:tabs>
+        <w:ind w:left="0" w:hanging="0"/>
+      </w:pPr>
+    </w:lvl>
+    <w:lvl w:ilvl="8">
+      <w:start w:val="1"/>
+      <w:numFmt w:val="none"/>
+      <w:suff w:val="nothing"/>
+      <w:lvlText w:val=""/>
+      <w:lvlJc w:val="left"/>
+      <w:pPr>
+        <w:tabs>
+          <w:tab w:val="num" w:pos="0"/>
+        </w:tabs>
+        <w:ind w:left="0" w:hanging="0"/>
+      </w:pPr>
+    </w:lvl>
+  </w:abstractNum>
+  <w:num w:numId="1">
+    <w:abstractNumId w:val="1"/>
+  </w:num>
+  <w:num w:numId="2">
+    <w:abstractNumId w:val="2"/>
+  </w:num>
+  <w:num w:numId="3">
+    <w:abstractNumId w:val="3"/>
   </w:num>
 </w:numbering>
 </file>
 
 <file path=word/styles.xml><?xml version="1.0" encoding="utf-8"?>
-<w:styles xmlns:mc="http://schemas.openxmlformats.org/markup-compatibility/2006" xmlns:r="http://schemas.openxmlformats.org/officeDocument/2006/relationships" xmlns:w="http://schemas.openxmlformats.org/wordprocessingml/2006/main" xmlns:w14="http://schemas.microsoft.com/office/word/2010/wordml" xmlns:w15="http://schemas.microsoft.com/office/word/2012/wordml" xmlns:w16cex="http://schemas.microsoft.com/office/word/2018/wordml/cex" xmlns:w16cid="http://schemas.microsoft.com/office/word/2016/wordml/cid" xmlns:w16="http://schemas.microsoft.com/office/word/2018/wordml" xmlns:w16du="http://schemas.microsoft.com/office/word/2023/wordml/word16du" xmlns:w16sdtdh="http://schemas.microsoft.com/office/word/2020/wordml/sdtdatahash" xmlns:w16sdtfl="http://schemas.microsoft.com/office/word/2024/wordml/sdtformatlock" xmlns:w16se="http://schemas.microsoft.com/office/word/2015/wordml/symex" mc:Ignorable="w14 w15 w16se w16cid w16 w16cex w16sdtdh w16sdtfl w16du">
+<w:styles xmlns:w="http://schemas.openxmlformats.org/wordprocessingml/2006/main" xmlns:w14="http://schemas.microsoft.com/office/word/2010/wordml" xmlns:mc="http://schemas.openxmlformats.org/markup-compatibility/2006" mc:Ignorable="w14">
   <w:docDefaults>
     <w:rPrDefault>
       <w:rPr>
-        <w:rFonts w:asciiTheme="minorHAnsi" w:eastAsiaTheme="minorHAnsi" w:hAnsiTheme="minorHAnsi" w:cstheme="minorBidi"/>
+        <w:rFonts w:ascii="Calibri" w:hAnsi="Calibri" w:eastAsia="Calibri" w:cs="Arial" w:asciiTheme="minorHAnsi" w:cstheme="minorBidi" w:eastAsiaTheme="minorHAnsi" w:hAnsiTheme="minorHAnsi"/>
         <w:kern w:val="2"/>
         <w:sz w:val="24"/>
         <w:szCs w:val="24"/>
@@ -816,21 +1443,21 @@
     </w:rPrDefault>
     <w:pPrDefault>
       <w:pPr>
-        <w:spacing w:after="160" w:line="278" w:lineRule="auto"/>
+        <w:suppressAutoHyphens w:val="true"/>
       </w:pPr>
     </w:pPrDefault>
   </w:docDefaults>
   <w:latentStyles w:defLockedState="0" w:defUIPriority="99" w:defSemiHidden="0" w:defUnhideWhenUsed="0" w:defQFormat="0" w:count="376">
     <w:lsdException w:name="Normal" w:uiPriority="0" w:qFormat="1"/>
     <w:lsdException w:name="heading 1" w:uiPriority="9" w:qFormat="1"/>
-    <w:lsdException w:name="heading 2" w:semiHidden="1" w:uiPriority="9" w:unhideWhenUsed="1" w:qFormat="1"/>
-    <w:lsdException w:name="heading 3" w:semiHidden="1" w:uiPriority="9" w:unhideWhenUsed="1" w:qFormat="1"/>
-    <w:lsdException w:name="heading 4" w:semiHidden="1" w:uiPriority="9" w:unhideWhenUsed="1" w:qFormat="1"/>
-    <w:lsdException w:name="heading 5" w:semiHidden="1" w:uiPriority="9" w:unhideWhenUsed="1" w:qFormat="1"/>
-    <w:lsdException w:name="heading 6" w:semiHidden="1" w:uiPriority="9" w:unhideWhenUsed="1" w:qFormat="1"/>
-    <w:lsdException w:name="heading 7" w:semiHidden="1" w:uiPriority="9" w:unhideWhenUsed="1" w:qFormat="1"/>
-    <w:lsdException w:name="heading 8" w:semiHidden="1" w:uiPriority="9" w:unhideWhenUsed="1" w:qFormat="1"/>
-    <w:lsdException w:name="heading 9" w:semiHidden="1" w:uiPriority="9" w:unhideWhenUsed="1" w:qFormat="1"/>
+    <w:lsdException w:name="heading 2" w:uiPriority="9" w:semiHidden="1" w:unhideWhenUsed="1" w:qFormat="1"/>
+    <w:lsdException w:name="heading 3" w:uiPriority="9" w:semiHidden="1" w:unhideWhenUsed="1" w:qFormat="1"/>
+    <w:lsdException w:name="heading 4" w:uiPriority="9" w:semiHidden="1" w:unhideWhenUsed="1" w:qFormat="1"/>
+    <w:lsdException w:name="heading 5" w:uiPriority="9" w:semiHidden="1" w:unhideWhenUsed="1" w:qFormat="1"/>
+    <w:lsdException w:name="heading 6" w:uiPriority="9" w:semiHidden="1" w:unhideWhenUsed="1" w:qFormat="1"/>
+    <w:lsdException w:name="heading 7" w:uiPriority="9" w:semiHidden="1" w:unhideWhenUsed="1" w:qFormat="1"/>
+    <w:lsdException w:name="heading 8" w:uiPriority="9" w:semiHidden="1" w:unhideWhenUsed="1" w:qFormat="1"/>
+    <w:lsdException w:name="heading 9" w:uiPriority="9" w:semiHidden="1" w:unhideWhenUsed="1" w:qFormat="1"/>
     <w:lsdException w:name="index 1" w:semiHidden="1" w:unhideWhenUsed="1"/>
     <w:lsdException w:name="index 2" w:semiHidden="1" w:unhideWhenUsed="1"/>
     <w:lsdException w:name="index 3" w:semiHidden="1" w:unhideWhenUsed="1"/>
@@ -840,22 +1467,22 @@
     <w:lsdException w:name="index 7" w:semiHidden="1" w:unhideWhenUsed="1"/>
     <w:lsdException w:name="index 8" w:semiHidden="1" w:unhideWhenUsed="1"/>
     <w:lsdException w:name="index 9" w:semiHidden="1" w:unhideWhenUsed="1"/>
-    <w:lsdException w:name="toc 1" w:semiHidden="1" w:uiPriority="39" w:unhideWhenUsed="1"/>
-    <w:lsdException w:name="toc 2" w:semiHidden="1" w:uiPriority="39" w:unhideWhenUsed="1"/>
-    <w:lsdException w:name="toc 3" w:semiHidden="1" w:uiPriority="39" w:unhideWhenUsed="1"/>
-    <w:lsdException w:name="toc 4" w:semiHidden="1" w:uiPriority="39" w:unhideWhenUsed="1"/>
-    <w:lsdException w:name="toc 5" w:semiHidden="1" w:uiPriority="39" w:unhideWhenUsed="1"/>
-    <w:lsdException w:name="toc 6" w:semiHidden="1" w:uiPriority="39" w:unhideWhenUsed="1"/>
-    <w:lsdException w:name="toc 7" w:semiHidden="1" w:uiPriority="39" w:unhideWhenUsed="1"/>
-    <w:lsdException w:name="toc 8" w:semiHidden="1" w:uiPriority="39" w:unhideWhenUsed="1"/>
-    <w:lsdException w:name="toc 9" w:semiHidden="1" w:uiPriority="39" w:unhideWhenUsed="1"/>
+    <w:lsdException w:name="toc 1" w:uiPriority="39" w:semiHidden="1" w:unhideWhenUsed="1"/>
+    <w:lsdException w:name="toc 2" w:uiPriority="39" w:semiHidden="1" w:unhideWhenUsed="1"/>
+    <w:lsdException w:name="toc 3" w:uiPriority="39" w:semiHidden="1" w:unhideWhenUsed="1"/>
+    <w:lsdException w:name="toc 4" w:uiPriority="39" w:semiHidden="1" w:unhideWhenUsed="1"/>
+    <w:lsdException w:name="toc 5" w:uiPriority="39" w:semiHidden="1" w:unhideWhenUsed="1"/>
+    <w:lsdException w:name="toc 6" w:uiPriority="39" w:semiHidden="1" w:unhideWhenUsed="1"/>
+    <w:lsdException w:name="toc 7" w:uiPriority="39" w:semiHidden="1" w:unhideWhenUsed="1"/>
+    <w:lsdException w:name="toc 8" w:uiPriority="39" w:semiHidden="1" w:unhideWhenUsed="1"/>
+    <w:lsdException w:name="toc 9" w:uiPriority="39" w:semiHidden="1" w:unhideWhenUsed="1"/>
     <w:lsdException w:name="Normal Indent" w:semiHidden="1" w:unhideWhenUsed="1"/>
     <w:lsdException w:name="footnote text" w:semiHidden="1" w:unhideWhenUsed="1"/>
     <w:lsdException w:name="annotation text" w:semiHidden="1" w:unhideWhenUsed="1"/>
     <w:lsdException w:name="header" w:semiHidden="1" w:unhideWhenUsed="1"/>
     <w:lsdException w:name="footer" w:semiHidden="1" w:unhideWhenUsed="1"/>
     <w:lsdException w:name="index heading" w:semiHidden="1" w:unhideWhenUsed="1"/>
-    <w:lsdException w:name="caption" w:semiHidden="1" w:uiPriority="35" w:unhideWhenUsed="1" w:qFormat="1"/>
+    <w:lsdException w:name="caption" w:uiPriority="35" w:semiHidden="1" w:unhideWhenUsed="1" w:qFormat="1"/>
     <w:lsdException w:name="table of figures" w:semiHidden="1" w:unhideWhenUsed="1"/>
     <w:lsdException w:name="envelope address" w:semiHidden="1" w:unhideWhenUsed="1"/>
     <w:lsdException w:name="envelope return" w:semiHidden="1" w:unhideWhenUsed="1"/>
@@ -886,7 +1513,7 @@
     <w:lsdException w:name="Title" w:uiPriority="10" w:qFormat="1"/>
     <w:lsdException w:name="Closing" w:semiHidden="1" w:unhideWhenUsed="1"/>
     <w:lsdException w:name="Signature" w:semiHidden="1" w:unhideWhenUsed="1"/>
-    <w:lsdException w:name="Default Paragraph Font" w:semiHidden="1" w:uiPriority="1" w:unhideWhenUsed="1"/>
+    <w:lsdException w:name="Default Paragraph Font" w:uiPriority="1" w:semiHidden="1" w:unhideWhenUsed="1"/>
     <w:lsdException w:name="Body Text" w:semiHidden="1" w:unhideWhenUsed="1"/>
     <w:lsdException w:name="Body Text Indent" w:semiHidden="1" w:unhideWhenUsed="1"/>
     <w:lsdException w:name="List Continue" w:semiHidden="1" w:unhideWhenUsed="1"/>
@@ -1086,8 +1713,8 @@
     <w:lsdException w:name="Subtle Reference" w:uiPriority="31" w:qFormat="1"/>
     <w:lsdException w:name="Intense Reference" w:uiPriority="32" w:qFormat="1"/>
     <w:lsdException w:name="Book Title" w:uiPriority="33" w:qFormat="1"/>
-    <w:lsdException w:name="Bibliography" w:semiHidden="1" w:uiPriority="37" w:unhideWhenUsed="1"/>
-    <w:lsdException w:name="TOC Heading" w:semiHidden="1" w:uiPriority="39" w:unhideWhenUsed="1" w:qFormat="1"/>
+    <w:lsdException w:name="Bibliography" w:uiPriority="37" w:semiHidden="1" w:unhideWhenUsed="1"/>
+    <w:lsdException w:name="TOC Heading" w:uiPriority="39" w:semiHidden="1" w:unhideWhenUsed="1" w:qFormat="1"/>
     <w:lsdException w:name="Plain Table 1" w:uiPriority="41"/>
     <w:lsdException w:name="Plain Table 2" w:uiPriority="42"/>
     <w:lsdException w:name="Plain Table 3" w:uiPriority="43"/>
@@ -1198,33 +1825,48 @@
     <w:lsdException w:name="Unresolved Mention" w:semiHidden="1" w:unhideWhenUsed="1"/>
     <w:lsdException w:name="Smart Link" w:semiHidden="1" w:unhideWhenUsed="1"/>
   </w:latentStyles>
-  <w:style w:type="paragraph" w:default="1" w:styleId="Normal">
+  <w:style w:type="paragraph" w:styleId="Normal" w:default="1">
     <w:name w:val="Normal"/>
     <w:qFormat/>
+    <w:pPr>
+      <w:widowControl/>
+      <w:bidi w:val="0"/>
+      <w:spacing w:lineRule="auto" w:line="276" w:before="0" w:after="160"/>
+      <w:jc w:val="left"/>
+    </w:pPr>
+    <w:rPr>
+      <w:rFonts w:ascii="Calibri" w:hAnsi="Calibri" w:eastAsia="Calibri" w:cs="Arial" w:asciiTheme="minorHAnsi" w:cstheme="minorBidi" w:eastAsiaTheme="minorHAnsi" w:hAnsiTheme="minorHAnsi"/>
+      <w:color w:val="auto"/>
+      <w:kern w:val="2"/>
+      <w:sz w:val="24"/>
+      <w:szCs w:val="24"/>
+      <w:lang w:val="en-US" w:eastAsia="en-US" w:bidi="ar-SA"/>
+      <w14:ligatures w14:val="standardContextual"/>
+    </w:rPr>
   </w:style>
   <w:style w:type="paragraph" w:styleId="Heading1">
-    <w:name w:val="heading 1"/>
+    <w:name w:val="Heading 1"/>
     <w:basedOn w:val="Normal"/>
     <w:next w:val="Normal"/>
     <w:link w:val="Heading1Char"/>
     <w:uiPriority w:val="9"/>
     <w:qFormat/>
-    <w:rsid w:val="00C93040"/>
+    <w:rsid w:val="00c93040"/>
     <w:pPr>
-      <w:keepNext/>
+      <w:keepNext w:val="true"/>
       <w:keepLines/>
       <w:spacing w:before="360" w:after="80"/>
       <w:outlineLvl w:val="0"/>
     </w:pPr>
     <w:rPr>
-      <w:rFonts w:asciiTheme="majorHAnsi" w:eastAsiaTheme="majorEastAsia" w:hAnsiTheme="majorHAnsi" w:cstheme="majorBidi"/>
-      <w:color w:val="2F5496" w:themeColor="accent1" w:themeShade="BF"/>
+      <w:rFonts w:ascii="Calibri Light" w:hAnsi="Calibri Light" w:eastAsia="" w:cs="Times New Roman" w:asciiTheme="majorHAnsi" w:cstheme="majorBidi" w:eastAsiaTheme="majorEastAsia" w:hAnsiTheme="majorHAnsi"/>
+      <w:color w:val="2F5496" w:themeColor="accent1" w:themeShade="bf"/>
       <w:sz w:val="40"/>
       <w:szCs w:val="40"/>
     </w:rPr>
   </w:style>
   <w:style w:type="paragraph" w:styleId="Heading2">
-    <w:name w:val="heading 2"/>
+    <w:name w:val="Heading 2"/>
     <w:basedOn w:val="Normal"/>
     <w:next w:val="Normal"/>
     <w:link w:val="Heading2Char"/>
@@ -1232,22 +1874,22 @@
     <w:semiHidden/>
     <w:unhideWhenUsed/>
     <w:qFormat/>
-    <w:rsid w:val="00C93040"/>
+    <w:rsid w:val="00c93040"/>
     <w:pPr>
-      <w:keepNext/>
+      <w:keepNext w:val="true"/>
       <w:keepLines/>
       <w:spacing w:before="160" w:after="80"/>
       <w:outlineLvl w:val="1"/>
     </w:pPr>
     <w:rPr>
-      <w:rFonts w:asciiTheme="majorHAnsi" w:eastAsiaTheme="majorEastAsia" w:hAnsiTheme="majorHAnsi" w:cstheme="majorBidi"/>
-      <w:color w:val="2F5496" w:themeColor="accent1" w:themeShade="BF"/>
+      <w:rFonts w:ascii="Calibri Light" w:hAnsi="Calibri Light" w:eastAsia="" w:cs="Times New Roman" w:asciiTheme="majorHAnsi" w:cstheme="majorBidi" w:eastAsiaTheme="majorEastAsia" w:hAnsiTheme="majorHAnsi"/>
+      <w:color w:val="2F5496" w:themeColor="accent1" w:themeShade="bf"/>
       <w:sz w:val="32"/>
       <w:szCs w:val="32"/>
     </w:rPr>
   </w:style>
   <w:style w:type="paragraph" w:styleId="Heading3">
-    <w:name w:val="heading 3"/>
+    <w:name w:val="Heading 3"/>
     <w:basedOn w:val="Normal"/>
     <w:next w:val="Normal"/>
     <w:link w:val="Heading3Char"/>
@@ -1255,22 +1897,22 @@
     <w:semiHidden/>
     <w:unhideWhenUsed/>
     <w:qFormat/>
-    <w:rsid w:val="00C93040"/>
+    <w:rsid w:val="00c93040"/>
     <w:pPr>
-      <w:keepNext/>
+      <w:keepNext w:val="true"/>
       <w:keepLines/>
       <w:spacing w:before="160" w:after="80"/>
       <w:outlineLvl w:val="2"/>
     </w:pPr>
     <w:rPr>
-      <w:rFonts w:eastAsiaTheme="majorEastAsia" w:cstheme="majorBidi"/>
-      <w:color w:val="2F5496" w:themeColor="accent1" w:themeShade="BF"/>
+      <w:rFonts w:eastAsia="" w:cs="Times New Roman" w:cstheme="majorBidi" w:eastAsiaTheme="majorEastAsia"/>
+      <w:color w:val="2F5496" w:themeColor="accent1" w:themeShade="bf"/>
       <w:sz w:val="28"/>
       <w:szCs w:val="28"/>
     </w:rPr>
   </w:style>
   <w:style w:type="paragraph" w:styleId="Heading4">
-    <w:name w:val="heading 4"/>
+    <w:name w:val="Heading 4"/>
     <w:basedOn w:val="Normal"/>
     <w:next w:val="Normal"/>
     <w:link w:val="Heading4Char"/>
@@ -1278,22 +1920,22 @@
     <w:semiHidden/>
     <w:unhideWhenUsed/>
     <w:qFormat/>
-    <w:rsid w:val="00C93040"/>
+    <w:rsid w:val="00c93040"/>
     <w:pPr>
-      <w:keepNext/>
+      <w:keepNext w:val="true"/>
       <w:keepLines/>
       <w:spacing w:before="80" w:after="40"/>
       <w:outlineLvl w:val="3"/>
     </w:pPr>
     <w:rPr>
-      <w:rFonts w:eastAsiaTheme="majorEastAsia" w:cstheme="majorBidi"/>
+      <w:rFonts w:eastAsia="" w:cs="Times New Roman" w:cstheme="majorBidi" w:eastAsiaTheme="majorEastAsia"/>
       <w:i/>
       <w:iCs/>
-      <w:color w:val="2F5496" w:themeColor="accent1" w:themeShade="BF"/>
+      <w:color w:val="2F5496" w:themeColor="accent1" w:themeShade="bf"/>
     </w:rPr>
   </w:style>
   <w:style w:type="paragraph" w:styleId="Heading5">
-    <w:name w:val="heading 5"/>
+    <w:name w:val="Heading 5"/>
     <w:basedOn w:val="Normal"/>
     <w:next w:val="Normal"/>
     <w:link w:val="Heading5Char"/>
@@ -1301,20 +1943,20 @@
     <w:semiHidden/>
     <w:unhideWhenUsed/>
     <w:qFormat/>
-    <w:rsid w:val="00C93040"/>
+    <w:rsid w:val="00c93040"/>
     <w:pPr>
-      <w:keepNext/>
+      <w:keepNext w:val="true"/>
       <w:keepLines/>
       <w:spacing w:before="80" w:after="40"/>
       <w:outlineLvl w:val="4"/>
     </w:pPr>
     <w:rPr>
-      <w:rFonts w:eastAsiaTheme="majorEastAsia" w:cstheme="majorBidi"/>
-      <w:color w:val="2F5496" w:themeColor="accent1" w:themeShade="BF"/>
+      <w:rFonts w:eastAsia="" w:cs="Times New Roman" w:cstheme="majorBidi" w:eastAsiaTheme="majorEastAsia"/>
+      <w:color w:val="2F5496" w:themeColor="accent1" w:themeShade="bf"/>
     </w:rPr>
   </w:style>
   <w:style w:type="paragraph" w:styleId="Heading6">
-    <w:name w:val="heading 6"/>
+    <w:name w:val="Heading 6"/>
     <w:basedOn w:val="Normal"/>
     <w:next w:val="Normal"/>
     <w:link w:val="Heading6Char"/>
@@ -1322,22 +1964,22 @@
     <w:semiHidden/>
     <w:unhideWhenUsed/>
     <w:qFormat/>
-    <w:rsid w:val="00C93040"/>
+    <w:rsid w:val="00c93040"/>
     <w:pPr>
-      <w:keepNext/>
+      <w:keepNext w:val="true"/>
       <w:keepLines/>
       <w:spacing w:before="40" w:after="0"/>
       <w:outlineLvl w:val="5"/>
     </w:pPr>
     <w:rPr>
-      <w:rFonts w:eastAsiaTheme="majorEastAsia" w:cstheme="majorBidi"/>
+      <w:rFonts w:eastAsia="" w:cs="Times New Roman" w:cstheme="majorBidi" w:eastAsiaTheme="majorEastAsia"/>
       <w:i/>
       <w:iCs/>
-      <w:color w:val="595959" w:themeColor="text1" w:themeTint="A6"/>
+      <w:color w:val="595959" w:themeColor="text1" w:themeTint="a6"/>
     </w:rPr>
   </w:style>
   <w:style w:type="paragraph" w:styleId="Heading7">
-    <w:name w:val="heading 7"/>
+    <w:name w:val="Heading 7"/>
     <w:basedOn w:val="Normal"/>
     <w:next w:val="Normal"/>
     <w:link w:val="Heading7Char"/>
@@ -1345,20 +1987,20 @@
     <w:semiHidden/>
     <w:unhideWhenUsed/>
     <w:qFormat/>
-    <w:rsid w:val="00C93040"/>
+    <w:rsid w:val="00c93040"/>
     <w:pPr>
-      <w:keepNext/>
+      <w:keepNext w:val="true"/>
       <w:keepLines/>
       <w:spacing w:before="40" w:after="0"/>
       <w:outlineLvl w:val="6"/>
     </w:pPr>
     <w:rPr>
-      <w:rFonts w:eastAsiaTheme="majorEastAsia" w:cstheme="majorBidi"/>
-      <w:color w:val="595959" w:themeColor="text1" w:themeTint="A6"/>
+      <w:rFonts w:eastAsia="" w:cs="Times New Roman" w:cstheme="majorBidi" w:eastAsiaTheme="majorEastAsia"/>
+      <w:color w:val="595959" w:themeColor="text1" w:themeTint="a6"/>
     </w:rPr>
   </w:style>
   <w:style w:type="paragraph" w:styleId="Heading8">
-    <w:name w:val="heading 8"/>
+    <w:name w:val="Heading 8"/>
     <w:basedOn w:val="Normal"/>
     <w:next w:val="Normal"/>
     <w:link w:val="Heading8Char"/>
@@ -1366,22 +2008,22 @@
     <w:semiHidden/>
     <w:unhideWhenUsed/>
     <w:qFormat/>
-    <w:rsid w:val="00C93040"/>
+    <w:rsid w:val="00c93040"/>
     <w:pPr>
-      <w:keepNext/>
+      <w:keepNext w:val="true"/>
       <w:keepLines/>
-      <w:spacing w:after="0"/>
+      <w:spacing w:before="0" w:after="0"/>
       <w:outlineLvl w:val="7"/>
     </w:pPr>
     <w:rPr>
-      <w:rFonts w:eastAsiaTheme="majorEastAsia" w:cstheme="majorBidi"/>
+      <w:rFonts w:eastAsia="" w:cs="Times New Roman" w:cstheme="majorBidi" w:eastAsiaTheme="majorEastAsia"/>
       <w:i/>
       <w:iCs/>
-      <w:color w:val="272727" w:themeColor="text1" w:themeTint="D8"/>
+      <w:color w:val="272727" w:themeColor="text1" w:themeTint="d8"/>
     </w:rPr>
   </w:style>
   <w:style w:type="paragraph" w:styleId="Heading9">
-    <w:name w:val="heading 9"/>
+    <w:name w:val="Heading 9"/>
     <w:basedOn w:val="Normal"/>
     <w:next w:val="Normal"/>
     <w:link w:val="Heading9Char"/>
@@ -1389,22 +2031,452 @@
     <w:semiHidden/>
     <w:unhideWhenUsed/>
     <w:qFormat/>
-    <w:rsid w:val="00C93040"/>
+    <w:rsid w:val="00c93040"/>
     <w:pPr>
-      <w:keepNext/>
+      <w:keepNext w:val="true"/>
       <w:keepLines/>
-      <w:spacing w:after="0"/>
+      <w:spacing w:before="0" w:after="0"/>
       <w:outlineLvl w:val="8"/>
     </w:pPr>
     <w:rPr>
-      <w:rFonts w:eastAsiaTheme="majorEastAsia" w:cstheme="majorBidi"/>
-      <w:color w:val="272727" w:themeColor="text1" w:themeTint="D8"/>
-    </w:rPr>
-  </w:style>
-  <w:style w:type="character" w:default="1" w:styleId="DefaultParagraphFont">
+      <w:rFonts w:eastAsia="" w:cs="Times New Roman" w:cstheme="majorBidi" w:eastAsiaTheme="majorEastAsia"/>
+      <w:color w:val="272727" w:themeColor="text1" w:themeTint="d8"/>
+    </w:rPr>
+  </w:style>
+  <w:style w:type="character" w:styleId="DefaultParagraphFont" w:default="1">
     <w:name w:val="Default Paragraph Font"/>
     <w:uiPriority w:val="1"/>
     <w:unhideWhenUsed/>
+    <w:qFormat/>
+    <w:rPr/>
+  </w:style>
+  <w:style w:type="character" w:styleId="Heading1Char" w:customStyle="1">
+    <w:name w:val="Heading 1 Char"/>
+    <w:basedOn w:val="DefaultParagraphFont"/>
+    <w:link w:val="Heading1"/>
+    <w:uiPriority w:val="9"/>
+    <w:qFormat/>
+    <w:rsid w:val="00c93040"/>
+    <w:rPr>
+      <w:rFonts w:ascii="Calibri Light" w:hAnsi="Calibri Light" w:eastAsia="" w:cs="Times New Roman" w:asciiTheme="majorHAnsi" w:cstheme="majorBidi" w:eastAsiaTheme="majorEastAsia" w:hAnsiTheme="majorHAnsi"/>
+      <w:color w:val="2F5496" w:themeColor="accent1" w:themeShade="bf"/>
+      <w:sz w:val="40"/>
+      <w:szCs w:val="40"/>
+    </w:rPr>
+  </w:style>
+  <w:style w:type="character" w:styleId="Heading2Char" w:customStyle="1">
+    <w:name w:val="Heading 2 Char"/>
+    <w:basedOn w:val="DefaultParagraphFont"/>
+    <w:link w:val="Heading2"/>
+    <w:uiPriority w:val="9"/>
+    <w:semiHidden/>
+    <w:qFormat/>
+    <w:rsid w:val="00c93040"/>
+    <w:rPr>
+      <w:rFonts w:ascii="Calibri Light" w:hAnsi="Calibri Light" w:eastAsia="" w:cs="Times New Roman" w:asciiTheme="majorHAnsi" w:cstheme="majorBidi" w:eastAsiaTheme="majorEastAsia" w:hAnsiTheme="majorHAnsi"/>
+      <w:color w:val="2F5496" w:themeColor="accent1" w:themeShade="bf"/>
+      <w:sz w:val="32"/>
+      <w:szCs w:val="32"/>
+    </w:rPr>
+  </w:style>
+  <w:style w:type="character" w:styleId="Heading3Char" w:customStyle="1">
+    <w:name w:val="Heading 3 Char"/>
+    <w:basedOn w:val="DefaultParagraphFont"/>
+    <w:link w:val="Heading3"/>
+    <w:uiPriority w:val="9"/>
+    <w:semiHidden/>
+    <w:qFormat/>
+    <w:rsid w:val="00c93040"/>
+    <w:rPr>
+      <w:rFonts w:eastAsia="" w:cs="Times New Roman" w:cstheme="majorBidi" w:eastAsiaTheme="majorEastAsia"/>
+      <w:color w:val="2F5496" w:themeColor="accent1" w:themeShade="bf"/>
+      <w:sz w:val="28"/>
+      <w:szCs w:val="28"/>
+    </w:rPr>
+  </w:style>
+  <w:style w:type="character" w:styleId="Heading4Char" w:customStyle="1">
+    <w:name w:val="Heading 4 Char"/>
+    <w:basedOn w:val="DefaultParagraphFont"/>
+    <w:link w:val="Heading4"/>
+    <w:uiPriority w:val="9"/>
+    <w:semiHidden/>
+    <w:qFormat/>
+    <w:rsid w:val="00c93040"/>
+    <w:rPr>
+      <w:rFonts w:eastAsia="" w:cs="Times New Roman" w:cstheme="majorBidi" w:eastAsiaTheme="majorEastAsia"/>
+      <w:i/>
+      <w:iCs/>
+      <w:color w:val="2F5496" w:themeColor="accent1" w:themeShade="bf"/>
+    </w:rPr>
+  </w:style>
+  <w:style w:type="character" w:styleId="Heading5Char" w:customStyle="1">
+    <w:name w:val="Heading 5 Char"/>
+    <w:basedOn w:val="DefaultParagraphFont"/>
+    <w:link w:val="Heading5"/>
+    <w:uiPriority w:val="9"/>
+    <w:semiHidden/>
+    <w:qFormat/>
+    <w:rsid w:val="00c93040"/>
+    <w:rPr>
+      <w:rFonts w:eastAsia="" w:cs="Times New Roman" w:cstheme="majorBidi" w:eastAsiaTheme="majorEastAsia"/>
+      <w:color w:val="2F5496" w:themeColor="accent1" w:themeShade="bf"/>
+    </w:rPr>
+  </w:style>
+  <w:style w:type="character" w:styleId="Heading6Char" w:customStyle="1">
+    <w:name w:val="Heading 6 Char"/>
+    <w:basedOn w:val="DefaultParagraphFont"/>
+    <w:link w:val="Heading6"/>
+    <w:uiPriority w:val="9"/>
+    <w:semiHidden/>
+    <w:qFormat/>
+    <w:rsid w:val="00c93040"/>
+    <w:rPr>
+      <w:rFonts w:eastAsia="" w:cs="Times New Roman" w:cstheme="majorBidi" w:eastAsiaTheme="majorEastAsia"/>
+      <w:i/>
+      <w:iCs/>
+      <w:color w:val="595959" w:themeColor="text1" w:themeTint="a6"/>
+    </w:rPr>
+  </w:style>
+  <w:style w:type="character" w:styleId="Heading7Char" w:customStyle="1">
+    <w:name w:val="Heading 7 Char"/>
+    <w:basedOn w:val="DefaultParagraphFont"/>
+    <w:link w:val="Heading7"/>
+    <w:uiPriority w:val="9"/>
+    <w:semiHidden/>
+    <w:qFormat/>
+    <w:rsid w:val="00c93040"/>
+    <w:rPr>
+      <w:rFonts w:eastAsia="" w:cs="Times New Roman" w:cstheme="majorBidi" w:eastAsiaTheme="majorEastAsia"/>
+      <w:color w:val="595959" w:themeColor="text1" w:themeTint="a6"/>
+    </w:rPr>
+  </w:style>
+  <w:style w:type="character" w:styleId="Heading8Char" w:customStyle="1">
+    <w:name w:val="Heading 8 Char"/>
+    <w:basedOn w:val="DefaultParagraphFont"/>
+    <w:link w:val="Heading8"/>
+    <w:uiPriority w:val="9"/>
+    <w:semiHidden/>
+    <w:qFormat/>
+    <w:rsid w:val="00c93040"/>
+    <w:rPr>
+      <w:rFonts w:eastAsia="" w:cs="Times New Roman" w:cstheme="majorBidi" w:eastAsiaTheme="majorEastAsia"/>
+      <w:i/>
+      <w:iCs/>
+      <w:color w:val="272727" w:themeColor="text1" w:themeTint="d8"/>
+    </w:rPr>
+  </w:style>
+  <w:style w:type="character" w:styleId="Heading9Char" w:customStyle="1">
+    <w:name w:val="Heading 9 Char"/>
+    <w:basedOn w:val="DefaultParagraphFont"/>
+    <w:link w:val="Heading9"/>
+    <w:uiPriority w:val="9"/>
+    <w:semiHidden/>
+    <w:qFormat/>
+    <w:rsid w:val="00c93040"/>
+    <w:rPr>
+      <w:rFonts w:eastAsia="" w:cs="Times New Roman" w:cstheme="majorBidi" w:eastAsiaTheme="majorEastAsia"/>
+      <w:color w:val="272727" w:themeColor="text1" w:themeTint="d8"/>
+    </w:rPr>
+  </w:style>
+  <w:style w:type="character" w:styleId="TitleChar" w:customStyle="1">
+    <w:name w:val="Title Char"/>
+    <w:basedOn w:val="DefaultParagraphFont"/>
+    <w:link w:val="Title"/>
+    <w:uiPriority w:val="10"/>
+    <w:qFormat/>
+    <w:rsid w:val="00c93040"/>
+    <w:rPr>
+      <w:rFonts w:ascii="Calibri Light" w:hAnsi="Calibri Light" w:eastAsia="" w:cs="Times New Roman" w:asciiTheme="majorHAnsi" w:cstheme="majorBidi" w:eastAsiaTheme="majorEastAsia" w:hAnsiTheme="majorHAnsi"/>
+      <w:spacing w:val="-10"/>
+      <w:kern w:val="2"/>
+      <w:sz w:val="56"/>
+      <w:szCs w:val="56"/>
+    </w:rPr>
+  </w:style>
+  <w:style w:type="character" w:styleId="SubtitleChar" w:customStyle="1">
+    <w:name w:val="Subtitle Char"/>
+    <w:basedOn w:val="DefaultParagraphFont"/>
+    <w:link w:val="Subtitle"/>
+    <w:uiPriority w:val="11"/>
+    <w:qFormat/>
+    <w:rsid w:val="00c93040"/>
+    <w:rPr>
+      <w:rFonts w:eastAsia="" w:cs="Times New Roman" w:cstheme="majorBidi" w:eastAsiaTheme="majorEastAsia"/>
+      <w:color w:val="595959" w:themeColor="text1" w:themeTint="a6"/>
+      <w:spacing w:val="15"/>
+      <w:sz w:val="28"/>
+      <w:szCs w:val="28"/>
+    </w:rPr>
+  </w:style>
+  <w:style w:type="character" w:styleId="QuoteChar" w:customStyle="1">
+    <w:name w:val="Quote Char"/>
+    <w:basedOn w:val="DefaultParagraphFont"/>
+    <w:link w:val="Quote"/>
+    <w:uiPriority w:val="29"/>
+    <w:qFormat/>
+    <w:rsid w:val="00c93040"/>
+    <w:rPr>
+      <w:i/>
+      <w:iCs/>
+      <w:color w:val="404040" w:themeColor="text1" w:themeTint="bf"/>
+    </w:rPr>
+  </w:style>
+  <w:style w:type="character" w:styleId="IntenseEmphasis">
+    <w:name w:val="Intense Emphasis"/>
+    <w:basedOn w:val="DefaultParagraphFont"/>
+    <w:uiPriority w:val="21"/>
+    <w:qFormat/>
+    <w:rsid w:val="00c93040"/>
+    <w:rPr>
+      <w:i/>
+      <w:iCs/>
+      <w:color w:val="2F5496" w:themeColor="accent1" w:themeShade="bf"/>
+    </w:rPr>
+  </w:style>
+  <w:style w:type="character" w:styleId="IntenseQuoteChar" w:customStyle="1">
+    <w:name w:val="Intense Quote Char"/>
+    <w:basedOn w:val="DefaultParagraphFont"/>
+    <w:link w:val="IntenseQuote"/>
+    <w:uiPriority w:val="30"/>
+    <w:qFormat/>
+    <w:rsid w:val="00c93040"/>
+    <w:rPr>
+      <w:i/>
+      <w:iCs/>
+      <w:color w:val="2F5496" w:themeColor="accent1" w:themeShade="bf"/>
+    </w:rPr>
+  </w:style>
+  <w:style w:type="character" w:styleId="IntenseReference">
+    <w:name w:val="Intense Reference"/>
+    <w:basedOn w:val="DefaultParagraphFont"/>
+    <w:uiPriority w:val="32"/>
+    <w:qFormat/>
+    <w:rsid w:val="00c93040"/>
+    <w:rPr>
+      <w:b/>
+      <w:bCs/>
+      <w:smallCaps/>
+      <w:color w:val="2F5496" w:themeColor="accent1" w:themeShade="bf"/>
+      <w:spacing w:val="5"/>
+    </w:rPr>
+  </w:style>
+  <w:style w:type="character" w:styleId="InternetLink">
+    <w:name w:val="Hyperlink"/>
+    <w:basedOn w:val="DefaultParagraphFont"/>
+    <w:uiPriority w:val="99"/>
+    <w:unhideWhenUsed/>
+    <w:rsid w:val="00c93040"/>
+    <w:rPr>
+      <w:color w:val="0563C1" w:themeColor="hyperlink"/>
+      <w:u w:val="single"/>
+    </w:rPr>
+  </w:style>
+  <w:style w:type="character" w:styleId="UnresolvedMention">
+    <w:name w:val="Unresolved Mention"/>
+    <w:basedOn w:val="DefaultParagraphFont"/>
+    <w:uiPriority w:val="99"/>
+    <w:semiHidden/>
+    <w:unhideWhenUsed/>
+    <w:qFormat/>
+    <w:rsid w:val="00c93040"/>
+    <w:rPr>
+      <w:color w:val="605E5C"/>
+      <w:shd w:fill="E1DFDD" w:val="clear"/>
+    </w:rPr>
+  </w:style>
+  <w:style w:type="character" w:styleId="SourceText">
+    <w:name w:val="Source Text"/>
+    <w:qFormat/>
+    <w:rPr>
+      <w:rFonts w:ascii="Liberation Mono" w:hAnsi="Liberation Mono" w:eastAsia="Liberation Mono" w:cs="Liberation Mono"/>
+    </w:rPr>
+  </w:style>
+  <w:style w:type="character" w:styleId="StrongEmphasis">
+    <w:name w:val="Strong Emphasis"/>
+    <w:qFormat/>
+    <w:rPr>
+      <w:b/>
+      <w:bCs/>
+    </w:rPr>
+  </w:style>
+  <w:style w:type="character" w:styleId="Bullets">
+    <w:name w:val="Bullets"/>
+    <w:qFormat/>
+    <w:rPr>
+      <w:rFonts w:ascii="OpenSymbol" w:hAnsi="OpenSymbol" w:eastAsia="OpenSymbol" w:cs="OpenSymbol"/>
+    </w:rPr>
+  </w:style>
+  <w:style w:type="character" w:styleId="Emphasis">
+    <w:name w:val="Emphasis"/>
+    <w:qFormat/>
+    <w:rPr>
+      <w:i/>
+      <w:iCs/>
+    </w:rPr>
+  </w:style>
+  <w:style w:type="character" w:styleId="Quotation">
+    <w:name w:val="Quotation"/>
+    <w:qFormat/>
+    <w:rPr>
+      <w:i/>
+      <w:iCs/>
+    </w:rPr>
+  </w:style>
+  <w:style w:type="paragraph" w:styleId="Heading">
+    <w:name w:val="Heading"/>
+    <w:basedOn w:val="Normal"/>
+    <w:next w:val="TextBody"/>
+    <w:qFormat/>
+    <w:pPr>
+      <w:keepNext w:val="true"/>
+      <w:spacing w:before="240" w:after="120"/>
+    </w:pPr>
+    <w:rPr>
+      <w:rFonts w:ascii="Liberation Sans" w:hAnsi="Liberation Sans" w:eastAsia="Noto Sans CJK SC" w:cs="Lohit Devanagari"/>
+      <w:sz w:val="28"/>
+      <w:szCs w:val="28"/>
+    </w:rPr>
+  </w:style>
+  <w:style w:type="paragraph" w:styleId="TextBody">
+    <w:name w:val="Body Text"/>
+    <w:basedOn w:val="Normal"/>
+    <w:pPr>
+      <w:spacing w:lineRule="auto" w:line="276" w:before="0" w:after="140"/>
+    </w:pPr>
+    <w:rPr/>
+  </w:style>
+  <w:style w:type="paragraph" w:styleId="List">
+    <w:name w:val="List"/>
+    <w:basedOn w:val="TextBody"/>
+    <w:pPr/>
+    <w:rPr>
+      <w:rFonts w:cs="Lohit Devanagari"/>
+    </w:rPr>
+  </w:style>
+  <w:style w:type="paragraph" w:styleId="Caption">
+    <w:name w:val="Caption"/>
+    <w:basedOn w:val="Normal"/>
+    <w:qFormat/>
+    <w:pPr>
+      <w:suppressLineNumbers/>
+      <w:spacing w:before="120" w:after="120"/>
+    </w:pPr>
+    <w:rPr>
+      <w:rFonts w:cs="Lohit Devanagari"/>
+      <w:i/>
+      <w:iCs/>
+      <w:sz w:val="24"/>
+      <w:szCs w:val="24"/>
+    </w:rPr>
+  </w:style>
+  <w:style w:type="paragraph" w:styleId="Index">
+    <w:name w:val="Index"/>
+    <w:basedOn w:val="Normal"/>
+    <w:qFormat/>
+    <w:pPr>
+      <w:suppressLineNumbers/>
+    </w:pPr>
+    <w:rPr>
+      <w:rFonts w:cs="Lohit Devanagari"/>
+    </w:rPr>
+  </w:style>
+  <w:style w:type="paragraph" w:styleId="Title">
+    <w:name w:val="Title"/>
+    <w:basedOn w:val="Normal"/>
+    <w:next w:val="Normal"/>
+    <w:link w:val="TitleChar"/>
+    <w:uiPriority w:val="10"/>
+    <w:qFormat/>
+    <w:rsid w:val="00c93040"/>
+    <w:pPr>
+      <w:spacing w:lineRule="auto" w:line="240" w:before="0" w:after="80"/>
+      <w:contextualSpacing/>
+    </w:pPr>
+    <w:rPr>
+      <w:rFonts w:ascii="Calibri Light" w:hAnsi="Calibri Light" w:eastAsia="" w:cs="Times New Roman" w:asciiTheme="majorHAnsi" w:cstheme="majorBidi" w:eastAsiaTheme="majorEastAsia" w:hAnsiTheme="majorHAnsi"/>
+      <w:spacing w:val="-10"/>
+      <w:kern w:val="2"/>
+      <w:sz w:val="56"/>
+      <w:szCs w:val="56"/>
+    </w:rPr>
+  </w:style>
+  <w:style w:type="paragraph" w:styleId="Subtitle">
+    <w:name w:val="Subtitle"/>
+    <w:basedOn w:val="Normal"/>
+    <w:next w:val="Normal"/>
+    <w:link w:val="SubtitleChar"/>
+    <w:uiPriority w:val="11"/>
+    <w:qFormat/>
+    <w:rsid w:val="00c93040"/>
+    <w:pPr/>
+    <w:rPr>
+      <w:rFonts w:eastAsia="" w:cs="Times New Roman" w:cstheme="majorBidi" w:eastAsiaTheme="majorEastAsia"/>
+      <w:color w:val="595959" w:themeColor="text1" w:themeTint="a6"/>
+      <w:spacing w:val="15"/>
+      <w:sz w:val="28"/>
+      <w:szCs w:val="28"/>
+    </w:rPr>
+  </w:style>
+  <w:style w:type="paragraph" w:styleId="Quote">
+    <w:name w:val="Quote"/>
+    <w:basedOn w:val="Normal"/>
+    <w:next w:val="Normal"/>
+    <w:link w:val="QuoteChar"/>
+    <w:uiPriority w:val="29"/>
+    <w:qFormat/>
+    <w:rsid w:val="00c93040"/>
+    <w:pPr>
+      <w:spacing w:before="160" w:after="160"/>
+      <w:jc w:val="center"/>
+    </w:pPr>
+    <w:rPr>
+      <w:i/>
+      <w:iCs/>
+      <w:color w:val="404040" w:themeColor="text1" w:themeTint="bf"/>
+    </w:rPr>
+  </w:style>
+  <w:style w:type="paragraph" w:styleId="ListParagraph">
+    <w:name w:val="List Paragraph"/>
+    <w:basedOn w:val="Normal"/>
+    <w:uiPriority w:val="34"/>
+    <w:qFormat/>
+    <w:rsid w:val="00c93040"/>
+    <w:pPr>
+      <w:spacing w:before="0" w:after="160"/>
+      <w:ind w:left="720" w:hanging="0"/>
+      <w:contextualSpacing/>
+    </w:pPr>
+    <w:rPr/>
+  </w:style>
+  <w:style w:type="paragraph" w:styleId="IntenseQuote">
+    <w:name w:val="Intense Quote"/>
+    <w:basedOn w:val="Normal"/>
+    <w:next w:val="Normal"/>
+    <w:link w:val="IntenseQuoteChar"/>
+    <w:uiPriority w:val="30"/>
+    <w:qFormat/>
+    <w:rsid w:val="00c93040"/>
+    <w:pPr>
+      <w:pBdr>
+        <w:top w:val="single" w:sz="4" w:space="10" w:color="2F5496"/>
+        <w:bottom w:val="single" w:sz="4" w:space="10" w:color="2F5496"/>
+      </w:pBdr>
+      <w:spacing w:before="360" w:after="360"/>
+      <w:ind w:left="864" w:right="864" w:hanging="0"/>
+      <w:jc w:val="center"/>
+    </w:pPr>
+    <w:rPr>
+      <w:i/>
+      <w:iCs/>
+      <w:color w:val="2F5496" w:themeColor="accent1" w:themeShade="bf"/>
+    </w:rPr>
+  </w:style>
+  <w:style w:type="numbering" w:styleId="NoList" w:default="1">
+    <w:name w:val="No List"/>
+    <w:uiPriority w:val="99"/>
+    <w:semiHidden/>
+    <w:unhideWhenUsed/>
+    <w:qFormat/>
   </w:style>
   <w:style w:type="table" w:default="1" w:styleId="TableNormal">
     <w:name w:val="Normal Table"/>
@@ -1412,7 +2484,6 @@
     <w:semiHidden/>
     <w:unhideWhenUsed/>
     <w:tblPr>
-      <w:tblInd w:w="0" w:type="dxa"/>
       <w:tblCellMar>
         <w:top w:w="0" w:type="dxa"/>
         <w:left w:w="108" w:type="dxa"/>
@@ -1420,325 +2491,6 @@
         <w:right w:w="108" w:type="dxa"/>
       </w:tblCellMar>
     </w:tblPr>
-  </w:style>
-  <w:style w:type="numbering" w:default="1" w:styleId="NoList">
-    <w:name w:val="No List"/>
-    <w:uiPriority w:val="99"/>
-    <w:semiHidden/>
-    <w:unhideWhenUsed/>
-  </w:style>
-  <w:style w:type="character" w:customStyle="1" w:styleId="Heading1Char">
-    <w:name w:val="Heading 1 Char"/>
-    <w:basedOn w:val="DefaultParagraphFont"/>
-    <w:link w:val="Heading1"/>
-    <w:uiPriority w:val="9"/>
-    <w:rsid w:val="00C93040"/>
-    <w:rPr>
-      <w:rFonts w:asciiTheme="majorHAnsi" w:eastAsiaTheme="majorEastAsia" w:hAnsiTheme="majorHAnsi" w:cstheme="majorBidi"/>
-      <w:color w:val="2F5496" w:themeColor="accent1" w:themeShade="BF"/>
-      <w:sz w:val="40"/>
-      <w:szCs w:val="40"/>
-    </w:rPr>
-  </w:style>
-  <w:style w:type="character" w:customStyle="1" w:styleId="Heading2Char">
-    <w:name w:val="Heading 2 Char"/>
-    <w:basedOn w:val="DefaultParagraphFont"/>
-    <w:link w:val="Heading2"/>
-    <w:uiPriority w:val="9"/>
-    <w:semiHidden/>
-    <w:rsid w:val="00C93040"/>
-    <w:rPr>
-      <w:rFonts w:asciiTheme="majorHAnsi" w:eastAsiaTheme="majorEastAsia" w:hAnsiTheme="majorHAnsi" w:cstheme="majorBidi"/>
-      <w:color w:val="2F5496" w:themeColor="accent1" w:themeShade="BF"/>
-      <w:sz w:val="32"/>
-      <w:szCs w:val="32"/>
-    </w:rPr>
-  </w:style>
-  <w:style w:type="character" w:customStyle="1" w:styleId="Heading3Char">
-    <w:name w:val="Heading 3 Char"/>
-    <w:basedOn w:val="DefaultParagraphFont"/>
-    <w:link w:val="Heading3"/>
-    <w:uiPriority w:val="9"/>
-    <w:semiHidden/>
-    <w:rsid w:val="00C93040"/>
-    <w:rPr>
-      <w:rFonts w:eastAsiaTheme="majorEastAsia" w:cstheme="majorBidi"/>
-      <w:color w:val="2F5496" w:themeColor="accent1" w:themeShade="BF"/>
-      <w:sz w:val="28"/>
-      <w:szCs w:val="28"/>
-    </w:rPr>
-  </w:style>
-  <w:style w:type="character" w:customStyle="1" w:styleId="Heading4Char">
-    <w:name w:val="Heading 4 Char"/>
-    <w:basedOn w:val="DefaultParagraphFont"/>
-    <w:link w:val="Heading4"/>
-    <w:uiPriority w:val="9"/>
-    <w:semiHidden/>
-    <w:rsid w:val="00C93040"/>
-    <w:rPr>
-      <w:rFonts w:eastAsiaTheme="majorEastAsia" w:cstheme="majorBidi"/>
-      <w:i/>
-      <w:iCs/>
-      <w:color w:val="2F5496" w:themeColor="accent1" w:themeShade="BF"/>
-    </w:rPr>
-  </w:style>
-  <w:style w:type="character" w:customStyle="1" w:styleId="Heading5Char">
-    <w:name w:val="Heading 5 Char"/>
-    <w:basedOn w:val="DefaultParagraphFont"/>
-    <w:link w:val="Heading5"/>
-    <w:uiPriority w:val="9"/>
-    <w:semiHidden/>
-    <w:rsid w:val="00C93040"/>
-    <w:rPr>
-      <w:rFonts w:eastAsiaTheme="majorEastAsia" w:cstheme="majorBidi"/>
-      <w:color w:val="2F5496" w:themeColor="accent1" w:themeShade="BF"/>
-    </w:rPr>
-  </w:style>
-  <w:style w:type="character" w:customStyle="1" w:styleId="Heading6Char">
-    <w:name w:val="Heading 6 Char"/>
-    <w:basedOn w:val="DefaultParagraphFont"/>
-    <w:link w:val="Heading6"/>
-    <w:uiPriority w:val="9"/>
-    <w:semiHidden/>
-    <w:rsid w:val="00C93040"/>
-    <w:rPr>
-      <w:rFonts w:eastAsiaTheme="majorEastAsia" w:cstheme="majorBidi"/>
-      <w:i/>
-      <w:iCs/>
-      <w:color w:val="595959" w:themeColor="text1" w:themeTint="A6"/>
-    </w:rPr>
-  </w:style>
-  <w:style w:type="character" w:customStyle="1" w:styleId="Heading7Char">
-    <w:name w:val="Heading 7 Char"/>
-    <w:basedOn w:val="DefaultParagraphFont"/>
-    <w:link w:val="Heading7"/>
-    <w:uiPriority w:val="9"/>
-    <w:semiHidden/>
-    <w:rsid w:val="00C93040"/>
-    <w:rPr>
-      <w:rFonts w:eastAsiaTheme="majorEastAsia" w:cstheme="majorBidi"/>
-      <w:color w:val="595959" w:themeColor="text1" w:themeTint="A6"/>
-    </w:rPr>
-  </w:style>
-  <w:style w:type="character" w:customStyle="1" w:styleId="Heading8Char">
-    <w:name w:val="Heading 8 Char"/>
-    <w:basedOn w:val="DefaultParagraphFont"/>
-    <w:link w:val="Heading8"/>
-    <w:uiPriority w:val="9"/>
-    <w:semiHidden/>
-    <w:rsid w:val="00C93040"/>
-    <w:rPr>
-      <w:rFonts w:eastAsiaTheme="majorEastAsia" w:cstheme="majorBidi"/>
-      <w:i/>
-      <w:iCs/>
-      <w:color w:val="272727" w:themeColor="text1" w:themeTint="D8"/>
-    </w:rPr>
-  </w:style>
-  <w:style w:type="character" w:customStyle="1" w:styleId="Heading9Char">
-    <w:name w:val="Heading 9 Char"/>
-    <w:basedOn w:val="DefaultParagraphFont"/>
-    <w:link w:val="Heading9"/>
-    <w:uiPriority w:val="9"/>
-    <w:semiHidden/>
-    <w:rsid w:val="00C93040"/>
-    <w:rPr>
-      <w:rFonts w:eastAsiaTheme="majorEastAsia" w:cstheme="majorBidi"/>
-      <w:color w:val="272727" w:themeColor="text1" w:themeTint="D8"/>
-    </w:rPr>
-  </w:style>
-  <w:style w:type="paragraph" w:styleId="Title">
-    <w:name w:val="Title"/>
-    <w:basedOn w:val="Normal"/>
-    <w:next w:val="Normal"/>
-    <w:link w:val="TitleChar"/>
-    <w:uiPriority w:val="10"/>
-    <w:qFormat/>
-    <w:rsid w:val="00C93040"/>
-    <w:pPr>
-      <w:spacing w:after="80" w:line="240" w:lineRule="auto"/>
-      <w:contextualSpacing/>
-    </w:pPr>
-    <w:rPr>
-      <w:rFonts w:asciiTheme="majorHAnsi" w:eastAsiaTheme="majorEastAsia" w:hAnsiTheme="majorHAnsi" w:cstheme="majorBidi"/>
-      <w:spacing w:val="-10"/>
-      <w:kern w:val="28"/>
-      <w:sz w:val="56"/>
-      <w:szCs w:val="56"/>
-    </w:rPr>
-  </w:style>
-  <w:style w:type="character" w:customStyle="1" w:styleId="TitleChar">
-    <w:name w:val="Title Char"/>
-    <w:basedOn w:val="DefaultParagraphFont"/>
-    <w:link w:val="Title"/>
-    <w:uiPriority w:val="10"/>
-    <w:rsid w:val="00C93040"/>
-    <w:rPr>
-      <w:rFonts w:asciiTheme="majorHAnsi" w:eastAsiaTheme="majorEastAsia" w:hAnsiTheme="majorHAnsi" w:cstheme="majorBidi"/>
-      <w:spacing w:val="-10"/>
-      <w:kern w:val="28"/>
-      <w:sz w:val="56"/>
-      <w:szCs w:val="56"/>
-    </w:rPr>
-  </w:style>
-  <w:style w:type="paragraph" w:styleId="Subtitle">
-    <w:name w:val="Subtitle"/>
-    <w:basedOn w:val="Normal"/>
-    <w:next w:val="Normal"/>
-    <w:link w:val="SubtitleChar"/>
-    <w:uiPriority w:val="11"/>
-    <w:qFormat/>
-    <w:rsid w:val="00C93040"/>
-    <w:pPr>
-      <w:numPr>
-        <w:ilvl w:val="1"/>
-      </w:numPr>
-    </w:pPr>
-    <w:rPr>
-      <w:rFonts w:eastAsiaTheme="majorEastAsia" w:cstheme="majorBidi"/>
-      <w:color w:val="595959" w:themeColor="text1" w:themeTint="A6"/>
-      <w:spacing w:val="15"/>
-      <w:sz w:val="28"/>
-      <w:szCs w:val="28"/>
-    </w:rPr>
-  </w:style>
-  <w:style w:type="character" w:customStyle="1" w:styleId="SubtitleChar">
-    <w:name w:val="Subtitle Char"/>
-    <w:basedOn w:val="DefaultParagraphFont"/>
-    <w:link w:val="Subtitle"/>
-    <w:uiPriority w:val="11"/>
-    <w:rsid w:val="00C93040"/>
-    <w:rPr>
-      <w:rFonts w:eastAsiaTheme="majorEastAsia" w:cstheme="majorBidi"/>
-      <w:color w:val="595959" w:themeColor="text1" w:themeTint="A6"/>
-      <w:spacing w:val="15"/>
-      <w:sz w:val="28"/>
-      <w:szCs w:val="28"/>
-    </w:rPr>
-  </w:style>
-  <w:style w:type="paragraph" w:styleId="Quote">
-    <w:name w:val="Quote"/>
-    <w:basedOn w:val="Normal"/>
-    <w:next w:val="Normal"/>
-    <w:link w:val="QuoteChar"/>
-    <w:uiPriority w:val="29"/>
-    <w:qFormat/>
-    <w:rsid w:val="00C93040"/>
-    <w:pPr>
-      <w:spacing w:before="160"/>
-      <w:jc w:val="center"/>
-    </w:pPr>
-    <w:rPr>
-      <w:i/>
-      <w:iCs/>
-      <w:color w:val="404040" w:themeColor="text1" w:themeTint="BF"/>
-    </w:rPr>
-  </w:style>
-  <w:style w:type="character" w:customStyle="1" w:styleId="QuoteChar">
-    <w:name w:val="Quote Char"/>
-    <w:basedOn w:val="DefaultParagraphFont"/>
-    <w:link w:val="Quote"/>
-    <w:uiPriority w:val="29"/>
-    <w:rsid w:val="00C93040"/>
-    <w:rPr>
-      <w:i/>
-      <w:iCs/>
-      <w:color w:val="404040" w:themeColor="text1" w:themeTint="BF"/>
-    </w:rPr>
-  </w:style>
-  <w:style w:type="paragraph" w:styleId="ListParagraph">
-    <w:name w:val="List Paragraph"/>
-    <w:basedOn w:val="Normal"/>
-    <w:uiPriority w:val="34"/>
-    <w:qFormat/>
-    <w:rsid w:val="00C93040"/>
-    <w:pPr>
-      <w:ind w:left="720"/>
-      <w:contextualSpacing/>
-    </w:pPr>
-  </w:style>
-  <w:style w:type="character" w:styleId="IntenseEmphasis">
-    <w:name w:val="Intense Emphasis"/>
-    <w:basedOn w:val="DefaultParagraphFont"/>
-    <w:uiPriority w:val="21"/>
-    <w:qFormat/>
-    <w:rsid w:val="00C93040"/>
-    <w:rPr>
-      <w:i/>
-      <w:iCs/>
-      <w:color w:val="2F5496" w:themeColor="accent1" w:themeShade="BF"/>
-    </w:rPr>
-  </w:style>
-  <w:style w:type="paragraph" w:styleId="IntenseQuote">
-    <w:name w:val="Intense Quote"/>
-    <w:basedOn w:val="Normal"/>
-    <w:next w:val="Normal"/>
-    <w:link w:val="IntenseQuoteChar"/>
-    <w:uiPriority w:val="30"/>
-    <w:qFormat/>
-    <w:rsid w:val="00C93040"/>
-    <w:pPr>
-      <w:pBdr>
-        <w:top w:val="single" w:sz="4" w:space="10" w:color="2F5496" w:themeColor="accent1" w:themeShade="BF"/>
-        <w:bottom w:val="single" w:sz="4" w:space="10" w:color="2F5496" w:themeColor="accent1" w:themeShade="BF"/>
-      </w:pBdr>
-      <w:spacing w:before="360" w:after="360"/>
-      <w:ind w:left="864" w:right="864"/>
-      <w:jc w:val="center"/>
-    </w:pPr>
-    <w:rPr>
-      <w:i/>
-      <w:iCs/>
-      <w:color w:val="2F5496" w:themeColor="accent1" w:themeShade="BF"/>
-    </w:rPr>
-  </w:style>
-  <w:style w:type="character" w:customStyle="1" w:styleId="IntenseQuoteChar">
-    <w:name w:val="Intense Quote Char"/>
-    <w:basedOn w:val="DefaultParagraphFont"/>
-    <w:link w:val="IntenseQuote"/>
-    <w:uiPriority w:val="30"/>
-    <w:rsid w:val="00C93040"/>
-    <w:rPr>
-      <w:i/>
-      <w:iCs/>
-      <w:color w:val="2F5496" w:themeColor="accent1" w:themeShade="BF"/>
-    </w:rPr>
-  </w:style>
-  <w:style w:type="character" w:styleId="IntenseReference">
-    <w:name w:val="Intense Reference"/>
-    <w:basedOn w:val="DefaultParagraphFont"/>
-    <w:uiPriority w:val="32"/>
-    <w:qFormat/>
-    <w:rsid w:val="00C93040"/>
-    <w:rPr>
-      <w:b/>
-      <w:bCs/>
-      <w:smallCaps/>
-      <w:color w:val="2F5496" w:themeColor="accent1" w:themeShade="BF"/>
-      <w:spacing w:val="5"/>
-    </w:rPr>
-  </w:style>
-  <w:style w:type="character" w:styleId="Hyperlink">
-    <w:name w:val="Hyperlink"/>
-    <w:basedOn w:val="DefaultParagraphFont"/>
-    <w:uiPriority w:val="99"/>
-    <w:unhideWhenUsed/>
-    <w:rsid w:val="00C93040"/>
-    <w:rPr>
-      <w:color w:val="0563C1" w:themeColor="hyperlink"/>
-      <w:u w:val="single"/>
-    </w:rPr>
-  </w:style>
-  <w:style w:type="character" w:styleId="UnresolvedMention">
-    <w:name w:val="Unresolved Mention"/>
-    <w:basedOn w:val="DefaultParagraphFont"/>
-    <w:uiPriority w:val="99"/>
-    <w:semiHidden/>
-    <w:unhideWhenUsed/>
-    <w:rsid w:val="00C93040"/>
-    <w:rPr>
-      <w:color w:val="605E5C"/>
-      <w:shd w:val="clear" w:color="auto" w:fill="E1DFDD"/>
-    </w:rPr>
   </w:style>
 </w:styles>
 </file>
